--- a/HW5/CIS_522_Homework5_Duc_Tu_Luong_Solution.docx
+++ b/HW5/CIS_522_Homework5_Duc_Tu_Luong_Solution.docx
@@ -47,8 +47,7 @@
           <w:numId w:val="6"/>
         </w:numPr>
         <w:rPr>
-          <w:rFonts w:ascii="Cambria Math" w:hAnsi="Cambria Math"/>
-          <w:oMath/>
+          <w:rFonts w:eastAsiaTheme="minorEastAsia"/>
         </w:rPr>
       </w:pPr>
       <w:r>
@@ -99,835 +98,68 @@
       <w:r>
         <w:br/>
       </w:r>
-      <m:oMathPara>
-        <m:oMathParaPr>
-          <m:jc m:val="left"/>
-        </m:oMathParaPr>
-        <m:oMath>
-          <m:r>
-            <w:rPr>
-              <w:rFonts w:ascii="Cambria Math" w:eastAsiaTheme="minorEastAsia" w:hAnsi="Cambria Math"/>
-            </w:rPr>
-            <m:t>Let G be the node-link graph</m:t>
-          </m:r>
-          <m:r>
-            <w:rPr>
-              <w:rFonts w:ascii="Cambria Math" w:eastAsiaTheme="minorEastAsia" w:hAnsi="Cambria Math"/>
-            </w:rPr>
-            <w:br/>
-          </m:r>
-        </m:oMath>
-        <m:oMath>
-          <m:r>
-            <w:rPr>
-              <w:rFonts w:ascii="Cambria Math" w:eastAsiaTheme="minorEastAsia" w:hAnsi="Cambria Math"/>
-            </w:rPr>
-            <m:t>Let rG be the residual graph</m:t>
-          </m:r>
-          <m:r>
-            <w:rPr>
-              <w:rFonts w:ascii="Cambria Math" w:eastAsiaTheme="minorEastAsia" w:hAnsi="Cambria Math"/>
-            </w:rPr>
-            <m:t xml:space="preserve"> and let rG=G initially</m:t>
-          </m:r>
-          <m:r>
-            <w:rPr>
-              <w:rFonts w:ascii="Cambria Math" w:hAnsi="Cambria Math"/>
-            </w:rPr>
-            <w:br/>
-          </m:r>
-        </m:oMath>
-        <m:oMath>
-          <m:r>
-            <w:rPr>
-              <w:rFonts w:ascii="Cambria Math" w:hAnsi="Cambria Math"/>
-            </w:rPr>
-            <m:t>Let E be the number of edges</m:t>
-          </m:r>
-          <m:r>
-            <w:rPr>
-              <w:rFonts w:ascii="Cambria Math" w:hAnsi="Cambria Math"/>
-            </w:rPr>
-            <w:br/>
-          </m:r>
-        </m:oMath>
-        <m:oMath>
-          <m:r>
-            <w:rPr>
-              <w:rFonts w:ascii="Cambria Math" w:hAnsi="Cambria Math"/>
-            </w:rPr>
-            <m:t>Let f</m:t>
-          </m:r>
-          <m:d>
-            <m:dPr>
-              <m:ctrlPr>
-                <w:rPr>
-                  <w:rFonts w:ascii="Cambria Math" w:hAnsi="Cambria Math"/>
-                  <w:i/>
-                </w:rPr>
-              </m:ctrlPr>
-            </m:dPr>
-            <m:e>
-              <m:r>
-                <w:rPr>
-                  <w:rFonts w:ascii="Cambria Math" w:hAnsi="Cambria Math"/>
-                </w:rPr>
-                <m:t>e</m:t>
-              </m:r>
-            </m:e>
-          </m:d>
-          <m:r>
-            <w:rPr>
-              <w:rFonts w:ascii="Cambria Math" w:hAnsi="Cambria Math"/>
-            </w:rPr>
-            <m:t>be the flow of edge e</m:t>
-          </m:r>
-          <m:r>
-            <w:rPr>
-              <w:rFonts w:ascii="Cambria Math" w:hAnsi="Cambria Math"/>
-            </w:rPr>
-            <w:br/>
-          </m:r>
-        </m:oMath>
-        <m:oMath>
-          <m:r>
-            <w:rPr>
-              <w:rFonts w:ascii="Cambria Math" w:hAnsi="Cambria Math"/>
-            </w:rPr>
-            <m:t xml:space="preserve">Let </m:t>
-          </m:r>
-          <m:r>
-            <w:rPr>
-              <w:rFonts w:ascii="Cambria Math" w:hAnsi="Cambria Math"/>
-            </w:rPr>
-            <m:t>C</m:t>
-          </m:r>
-          <m:d>
-            <m:dPr>
-              <m:ctrlPr>
-                <w:rPr>
-                  <w:rFonts w:ascii="Cambria Math" w:hAnsi="Cambria Math"/>
-                  <w:i/>
-                </w:rPr>
-              </m:ctrlPr>
-            </m:dPr>
-            <m:e>
-              <m:r>
-                <w:rPr>
-                  <w:rFonts w:ascii="Cambria Math" w:hAnsi="Cambria Math"/>
-                </w:rPr>
-                <m:t>e</m:t>
-              </m:r>
-            </m:e>
-          </m:d>
-          <m:r>
-            <w:rPr>
-              <w:rFonts w:ascii="Cambria Math" w:hAnsi="Cambria Math"/>
-            </w:rPr>
-            <m:t>be the capacity of edge e</m:t>
-          </m:r>
-          <m:r>
-            <w:rPr>
-              <w:rFonts w:ascii="Cambria Math" w:hAnsi="Cambria Math"/>
-            </w:rPr>
-            <w:br/>
-          </m:r>
-        </m:oMath>
-        <m:oMath>
-          <m:r>
-            <w:rPr>
-              <w:rFonts w:ascii="Cambria Math" w:hAnsi="Cambria Math"/>
-            </w:rPr>
-            <m:t>Let maxFlow be the maximum possible flow of graph</m:t>
-          </m:r>
-          <m:r>
-            <w:rPr>
-              <w:rFonts w:ascii="Cambria Math" w:hAnsi="Cambria Math"/>
-            </w:rPr>
-            <w:br/>
-          </m:r>
-        </m:oMath>
-        <m:oMath>
-          <m:r>
-            <w:rPr>
-              <w:rFonts w:ascii="Cambria Math" w:hAnsi="Cambria Math"/>
-            </w:rPr>
-            <m:t>Let f</m:t>
-          </m:r>
-          <m:d>
-            <m:dPr>
-              <m:ctrlPr>
-                <w:rPr>
-                  <w:rFonts w:ascii="Cambria Math" w:hAnsi="Cambria Math"/>
-                  <w:i/>
-                </w:rPr>
-              </m:ctrlPr>
-            </m:dPr>
-            <m:e>
-              <m:r>
-                <w:rPr>
-                  <w:rFonts w:ascii="Cambria Math" w:hAnsi="Cambria Math"/>
-                </w:rPr>
-                <m:t>e</m:t>
-              </m:r>
-            </m:e>
-          </m:d>
-          <m:r>
-            <w:rPr>
-              <w:rFonts w:ascii="Cambria Math" w:hAnsi="Cambria Math"/>
-            </w:rPr>
-            <m:t>=0 for all edges and let maxFlow=0 initially</m:t>
-          </m:r>
-          <m:r>
-            <w:rPr>
-              <w:rFonts w:ascii="Cambria Math" w:hAnsi="Cambria Math"/>
-            </w:rPr>
-            <w:br/>
-          </m:r>
-        </m:oMath>
-        <m:oMath>
-          <m:r>
-            <w:rPr>
-              <w:rFonts w:ascii="Cambria Math" w:hAnsi="Cambria Math"/>
-            </w:rPr>
-            <w:br/>
-          </m:r>
-        </m:oMath>
-        <m:oMath>
-          <m:r>
-            <w:rPr>
-              <w:rFonts w:ascii="Cambria Math" w:hAnsi="Cambria Math"/>
-            </w:rPr>
-            <m:t>While there is an s-t path P from s to t using BFS</m:t>
-          </m:r>
-          <m:r>
-            <w:rPr>
-              <w:rFonts w:ascii="Cambria Math" w:hAnsi="Cambria Math"/>
-            </w:rPr>
-            <w:br/>
-          </m:r>
-        </m:oMath>
-        <m:oMath>
-          <m:r>
-            <w:rPr>
-              <w:rFonts w:ascii="Cambria Math" w:hAnsi="Cambria Math"/>
-            </w:rPr>
-            <m:t xml:space="preserve">    </m:t>
-          </m:r>
-          <m:r>
-            <w:rPr>
-              <w:rFonts w:ascii="Cambria Math" w:hAnsi="Cambria Math"/>
-            </w:rPr>
-            <m:t xml:space="preserve">    </m:t>
-          </m:r>
-          <m:r>
-            <w:rPr>
-              <w:rFonts w:ascii="Cambria Math" w:hAnsi="Cambria Math"/>
-            </w:rPr>
-            <m:t>An s-t path exists if f</m:t>
-          </m:r>
-          <m:d>
-            <m:dPr>
-              <m:ctrlPr>
-                <w:rPr>
-                  <w:rFonts w:ascii="Cambria Math" w:hAnsi="Cambria Math"/>
-                  <w:i/>
-                </w:rPr>
-              </m:ctrlPr>
-            </m:dPr>
-            <m:e>
-              <m:r>
-                <w:rPr>
-                  <w:rFonts w:ascii="Cambria Math" w:hAnsi="Cambria Math"/>
-                </w:rPr>
-                <m:t>e</m:t>
-              </m:r>
-            </m:e>
-          </m:d>
-          <m:r>
-            <w:rPr>
-              <w:rFonts w:ascii="Cambria Math" w:hAnsi="Cambria Math"/>
-            </w:rPr>
-            <m:t>&lt;C</m:t>
-          </m:r>
-          <m:d>
-            <m:dPr>
-              <m:ctrlPr>
-                <w:rPr>
-                  <w:rFonts w:ascii="Cambria Math" w:hAnsi="Cambria Math"/>
-                  <w:i/>
-                </w:rPr>
-              </m:ctrlPr>
-            </m:dPr>
-            <m:e>
-              <m:r>
-                <w:rPr>
-                  <w:rFonts w:ascii="Cambria Math" w:hAnsi="Cambria Math"/>
-                </w:rPr>
-                <m:t>e</m:t>
-              </m:r>
-            </m:e>
-          </m:d>
-          <m:r>
-            <w:rPr>
-              <w:rFonts w:ascii="Cambria Math" w:hAnsi="Cambria Math"/>
-            </w:rPr>
-            <m:t>for every edge e on the path</m:t>
-          </m:r>
-          <m:r>
-            <w:rPr>
-              <w:rFonts w:ascii="Cambria Math" w:hAnsi="Cambria Math"/>
-            </w:rPr>
-            <w:br/>
-          </m:r>
-        </m:oMath>
-        <m:oMath>
-          <m:r>
-            <w:rPr>
-              <w:rFonts w:ascii="Cambria Math" w:hAnsi="Cambria Math"/>
-            </w:rPr>
-            <m:t xml:space="preserve">        </m:t>
-          </m:r>
-          <m:r>
-            <w:rPr>
-              <w:rFonts w:ascii="Cambria Math" w:hAnsi="Cambria Math"/>
-            </w:rPr>
-            <m:t>If no path found</m:t>
-          </m:r>
-          <m:r>
-            <w:rPr>
-              <w:rFonts w:ascii="Cambria Math" w:hAnsi="Cambria Math"/>
-            </w:rPr>
-            <w:br/>
-          </m:r>
-        </m:oMath>
-        <m:oMath>
-          <m:r>
-            <w:rPr>
-              <w:rFonts w:ascii="Cambria Math" w:hAnsi="Cambria Math"/>
-            </w:rPr>
-            <m:t xml:space="preserve">                </m:t>
-          </m:r>
-          <m:r>
-            <w:rPr>
-              <w:rFonts w:ascii="Cambria Math" w:hAnsi="Cambria Math"/>
-            </w:rPr>
-            <m:t>return maxFlow</m:t>
-          </m:r>
-          <m:r>
-            <w:rPr>
-              <w:rFonts w:ascii="Cambria Math" w:hAnsi="Cambria Math"/>
-            </w:rPr>
-            <w:br/>
-          </m:r>
-        </m:oMath>
-        <m:oMath>
-          <m:r>
-            <w:rPr>
-              <w:rFonts w:ascii="Cambria Math" w:hAnsi="Cambria Math"/>
-            </w:rPr>
-            <m:t xml:space="preserve">        </m:t>
-          </m:r>
-          <m:r>
-            <w:rPr>
-              <w:rFonts w:ascii="Cambria Math" w:hAnsi="Cambria Math"/>
-            </w:rPr>
-            <m:t xml:space="preserve">Else </m:t>
-          </m:r>
-          <m:r>
-            <w:rPr>
-              <w:rFonts w:ascii="Cambria Math" w:hAnsi="Cambria Math"/>
-            </w:rPr>
-            <w:br/>
-          </m:r>
-        </m:oMath>
-        <m:oMath>
-          <m:r>
-            <w:rPr>
-              <w:rFonts w:ascii="Cambria Math" w:hAnsi="Cambria Math"/>
-            </w:rPr>
-            <m:t xml:space="preserve">                </m:t>
-          </m:r>
-          <m:r>
-            <w:rPr>
-              <w:rFonts w:ascii="Cambria Math" w:hAnsi="Cambria Math"/>
-            </w:rPr>
-            <m:t xml:space="preserve">Find minimum residual capacity of the edges </m:t>
-          </m:r>
-          <m:r>
-            <w:rPr>
-              <w:rFonts w:ascii="Cambria Math" w:hAnsi="Cambria Math"/>
-            </w:rPr>
-            <w:br/>
-          </m:r>
-        </m:oMath>
-        <m:oMath>
-          <m:r>
-            <w:rPr>
-              <w:rFonts w:ascii="Cambria Math" w:hAnsi="Cambria Math"/>
-            </w:rPr>
-            <m:t xml:space="preserve">                </m:t>
-          </m:r>
-          <m:r>
-            <w:rPr>
-              <w:rFonts w:ascii="Cambria Math" w:hAnsi="Cambria Math"/>
-            </w:rPr>
-            <m:t>along the path P filled by BFS</m:t>
-          </m:r>
-          <m:r>
-            <w:rPr>
-              <w:rFonts w:ascii="Cambria Math" w:hAnsi="Cambria Math"/>
-            </w:rPr>
-            <m:t xml:space="preserve"> and assign to pathFlow</m:t>
-          </m:r>
-          <m:r>
-            <w:rPr>
-              <w:rFonts w:ascii="Cambria Math" w:hAnsi="Cambria Math"/>
-            </w:rPr>
-            <w:br/>
-          </m:r>
-        </m:oMath>
-        <m:oMath>
-          <m:r>
-            <w:rPr>
-              <w:rFonts w:ascii="Cambria Math" w:hAnsi="Cambria Math"/>
-            </w:rPr>
-            <m:t xml:space="preserve">                </m:t>
-          </m:r>
-          <m:r>
-            <w:rPr>
-              <w:rFonts w:ascii="Cambria Math" w:hAnsi="Cambria Math"/>
-            </w:rPr>
-            <w:br/>
-          </m:r>
-        </m:oMath>
-        <m:oMath>
-          <m:r>
-            <w:rPr>
-              <w:rFonts w:ascii="Cambria Math" w:hAnsi="Cambria Math"/>
-            </w:rPr>
-            <m:t xml:space="preserve">                </m:t>
-          </m:r>
-          <m:r>
-            <w:rPr>
-              <w:rFonts w:ascii="Cambria Math" w:hAnsi="Cambria Math"/>
-            </w:rPr>
-            <m:t>Update residual capacities of the edges and</m:t>
-          </m:r>
-        </m:oMath>
-      </m:oMathPara>
+      <w:r>
+        <w:rPr>
+          <w:rFonts w:eastAsiaTheme="minorEastAsia"/>
+          <w:noProof/>
+        </w:rPr>
+        <w:drawing>
+          <wp:inline distT="0" distB="0" distL="0" distR="0" wp14:anchorId="1CE4584E" wp14:editId="6A45FCE4">
+            <wp:extent cx="4844395" cy="5244391"/>
+            <wp:effectExtent l="0" t="0" r="7620" b="0"/>
+            <wp:docPr id="2" name="Picture 2"/>
+            <wp:cNvGraphicFramePr>
+              <a:graphicFrameLocks xmlns:a="http://schemas.openxmlformats.org/drawingml/2006/main" noChangeAspect="1"/>
+            </wp:cNvGraphicFramePr>
+            <a:graphic xmlns:a="http://schemas.openxmlformats.org/drawingml/2006/main">
+              <a:graphicData uri="http://schemas.openxmlformats.org/drawingml/2006/picture">
+                <pic:pic xmlns:pic="http://schemas.openxmlformats.org/drawingml/2006/picture">
+                  <pic:nvPicPr>
+                    <pic:cNvPr id="2" name="Screen Shot 2017-04-11 at 23.05.36.png"/>
+                    <pic:cNvPicPr/>
+                  </pic:nvPicPr>
+                  <pic:blipFill>
+                    <a:blip r:embed="rId6">
+                      <a:extLst>
+                        <a:ext uri="{28A0092B-C50C-407E-A947-70E740481C1C}">
+                          <a14:useLocalDpi xmlns:a14="http://schemas.microsoft.com/office/drawing/2010/main" val="0"/>
+                        </a:ext>
+                      </a:extLst>
+                    </a:blip>
+                    <a:stretch>
+                      <a:fillRect/>
+                    </a:stretch>
+                  </pic:blipFill>
+                  <pic:spPr>
+                    <a:xfrm>
+                      <a:off x="0" y="0"/>
+                      <a:ext cx="4961111" cy="5370744"/>
+                    </a:xfrm>
+                    <a:prstGeom prst="rect">
+                      <a:avLst/>
+                    </a:prstGeom>
+                  </pic:spPr>
+                </pic:pic>
+              </a:graphicData>
+            </a:graphic>
+          </wp:inline>
+        </w:drawing>
+      </w:r>
     </w:p>
     <w:p>
       <w:pPr>
         <w:pStyle w:val="ListParagraph"/>
-      </w:pPr>
-      <m:oMathPara>
-        <m:oMathParaPr>
-          <m:jc m:val="left"/>
-        </m:oMathParaPr>
-        <m:oMath>
-          <m:r>
-            <w:rPr>
-              <w:rFonts w:ascii="Cambria Math" w:hAnsi="Cambria Math"/>
-            </w:rPr>
-            <m:t xml:space="preserve">        </m:t>
-          </m:r>
-          <m:r>
-            <w:rPr>
-              <w:rFonts w:ascii="Cambria Math" w:hAnsi="Cambria Math"/>
-            </w:rPr>
-            <m:t xml:space="preserve">        </m:t>
-          </m:r>
-          <m:r>
-            <w:rPr>
-              <w:rFonts w:ascii="Cambria Math" w:hAnsi="Cambria Math"/>
-            </w:rPr>
-            <m:t>reverse edges along the path</m:t>
-          </m:r>
-          <m:r>
-            <w:rPr>
-              <w:rFonts w:ascii="Cambria Math" w:hAnsi="Cambria Math"/>
-            </w:rPr>
-            <w:br/>
-          </m:r>
-        </m:oMath>
-        <m:oMath>
-          <m:r>
-            <w:rPr>
-              <w:rFonts w:ascii="Cambria Math" w:hAnsi="Cambria Math"/>
-            </w:rPr>
-            <m:t xml:space="preserve">                </m:t>
-          </m:r>
-          <m:r>
-            <w:rPr>
-              <w:rFonts w:ascii="Cambria Math" w:hAnsi="Cambria Math"/>
-            </w:rPr>
-            <m:t>For each edge in path P</m:t>
-          </m:r>
-          <m:r>
-            <w:rPr>
-              <w:rFonts w:ascii="Cambria Math" w:hAnsi="Cambria Math"/>
-            </w:rPr>
-            <w:br/>
-          </m:r>
-        </m:oMath>
-        <m:oMath>
-          <m:r>
-            <w:rPr>
-              <w:rFonts w:ascii="Cambria Math" w:hAnsi="Cambria Math"/>
-            </w:rPr>
-            <m:t xml:space="preserve">                        </m:t>
-          </m:r>
-          <m:r>
-            <w:rPr>
-              <w:rFonts w:ascii="Cambria Math" w:hAnsi="Cambria Math"/>
-            </w:rPr>
-            <m:t>Let u be the start node</m:t>
-          </m:r>
-          <m:r>
-            <w:rPr>
-              <w:rFonts w:ascii="Cambria Math" w:hAnsi="Cambria Math"/>
-            </w:rPr>
-            <m:t xml:space="preserve"> of the edge</m:t>
-          </m:r>
-          <m:r>
-            <w:rPr>
-              <w:rFonts w:ascii="Cambria Math" w:hAnsi="Cambria Math"/>
-            </w:rPr>
-            <w:br/>
-          </m:r>
-        </m:oMath>
-        <m:oMath>
-          <m:r>
-            <w:rPr>
-              <w:rFonts w:ascii="Cambria Math" w:hAnsi="Cambria Math"/>
-            </w:rPr>
-            <m:t xml:space="preserve">                        </m:t>
-          </m:r>
-          <m:r>
-            <w:rPr>
-              <w:rFonts w:ascii="Cambria Math" w:hAnsi="Cambria Math"/>
-            </w:rPr>
-            <m:t>Let v be the end node of the edge</m:t>
-          </m:r>
-          <m:r>
-            <w:rPr>
-              <w:rFonts w:ascii="Cambria Math" w:hAnsi="Cambria Math"/>
-            </w:rPr>
-            <w:br/>
-          </m:r>
-        </m:oMath>
-        <m:oMath>
-          <m:r>
-            <w:rPr>
-              <w:rFonts w:ascii="Cambria Math" w:hAnsi="Cambria Math"/>
-            </w:rPr>
-            <m:t xml:space="preserve">                        </m:t>
-          </m:r>
-          <m:r>
-            <w:rPr>
-              <w:rFonts w:ascii="Cambria Math" w:hAnsi="Cambria Math"/>
-            </w:rPr>
-            <m:t>rG</m:t>
-          </m:r>
-          <m:d>
-            <m:dPr>
-              <m:begChr m:val="["/>
-              <m:endChr m:val="]"/>
-              <m:ctrlPr>
-                <w:rPr>
-                  <w:rFonts w:ascii="Cambria Math" w:hAnsi="Cambria Math"/>
-                  <w:i/>
-                </w:rPr>
-              </m:ctrlPr>
-            </m:dPr>
-            <m:e>
-              <m:r>
-                <w:rPr>
-                  <w:rFonts w:ascii="Cambria Math" w:hAnsi="Cambria Math"/>
-                </w:rPr>
-                <m:t>u</m:t>
-              </m:r>
-            </m:e>
-          </m:d>
-          <m:d>
-            <m:dPr>
-              <m:begChr m:val="["/>
-              <m:endChr m:val="]"/>
-              <m:ctrlPr>
-                <w:rPr>
-                  <w:rFonts w:ascii="Cambria Math" w:hAnsi="Cambria Math"/>
-                  <w:i/>
-                </w:rPr>
-              </m:ctrlPr>
-            </m:dPr>
-            <m:e>
-              <m:r>
-                <w:rPr>
-                  <w:rFonts w:ascii="Cambria Math" w:hAnsi="Cambria Math"/>
-                </w:rPr>
-                <m:t>v</m:t>
-              </m:r>
-            </m:e>
-          </m:d>
-          <m:r>
-            <w:rPr>
-              <w:rFonts w:ascii="Cambria Math" w:hAnsi="Cambria Math"/>
-            </w:rPr>
-            <m:t>=rG</m:t>
-          </m:r>
-          <m:d>
-            <m:dPr>
-              <m:begChr m:val="["/>
-              <m:endChr m:val="]"/>
-              <m:ctrlPr>
-                <w:rPr>
-                  <w:rFonts w:ascii="Cambria Math" w:hAnsi="Cambria Math"/>
-                  <w:i/>
-                </w:rPr>
-              </m:ctrlPr>
-            </m:dPr>
-            <m:e>
-              <m:r>
-                <w:rPr>
-                  <w:rFonts w:ascii="Cambria Math" w:hAnsi="Cambria Math"/>
-                </w:rPr>
-                <m:t>u</m:t>
-              </m:r>
-            </m:e>
-          </m:d>
-          <m:d>
-            <m:dPr>
-              <m:begChr m:val="["/>
-              <m:endChr m:val="]"/>
-              <m:ctrlPr>
-                <w:rPr>
-                  <w:rFonts w:ascii="Cambria Math" w:hAnsi="Cambria Math"/>
-                  <w:i/>
-                </w:rPr>
-              </m:ctrlPr>
-            </m:dPr>
-            <m:e>
-              <m:r>
-                <w:rPr>
-                  <w:rFonts w:ascii="Cambria Math" w:hAnsi="Cambria Math"/>
-                </w:rPr>
-                <m:t>v</m:t>
-              </m:r>
-            </m:e>
-          </m:d>
-          <m:r>
-            <w:rPr>
-              <w:rFonts w:ascii="Cambria Math" w:hAnsi="Cambria Math"/>
-            </w:rPr>
-            <m:t>-pathFlow</m:t>
-          </m:r>
-          <m:r>
-            <w:rPr>
-              <w:rFonts w:ascii="Cambria Math" w:hAnsi="Cambria Math"/>
-            </w:rPr>
-            <w:br/>
-          </m:r>
-        </m:oMath>
-        <m:oMath>
-          <m:r>
-            <w:rPr>
-              <w:rFonts w:ascii="Cambria Math" w:hAnsi="Cambria Math"/>
-            </w:rPr>
-            <m:t xml:space="preserve">                        </m:t>
-          </m:r>
-          <m:r>
-            <w:rPr>
-              <w:rFonts w:ascii="Cambria Math" w:hAnsi="Cambria Math"/>
-            </w:rPr>
-            <m:t>rG</m:t>
-          </m:r>
-          <m:d>
-            <m:dPr>
-              <m:begChr m:val="["/>
-              <m:endChr m:val="]"/>
-              <m:ctrlPr>
-                <w:rPr>
-                  <w:rFonts w:ascii="Cambria Math" w:hAnsi="Cambria Math"/>
-                  <w:i/>
-                </w:rPr>
-              </m:ctrlPr>
-            </m:dPr>
-            <m:e>
-              <m:r>
-                <w:rPr>
-                  <w:rFonts w:ascii="Cambria Math" w:hAnsi="Cambria Math"/>
-                </w:rPr>
-                <m:t>v</m:t>
-              </m:r>
-            </m:e>
-          </m:d>
-          <m:d>
-            <m:dPr>
-              <m:begChr m:val="["/>
-              <m:endChr m:val="]"/>
-              <m:ctrlPr>
-                <w:rPr>
-                  <w:rFonts w:ascii="Cambria Math" w:hAnsi="Cambria Math"/>
-                  <w:i/>
-                </w:rPr>
-              </m:ctrlPr>
-            </m:dPr>
-            <m:e>
-              <m:r>
-                <w:rPr>
-                  <w:rFonts w:ascii="Cambria Math" w:hAnsi="Cambria Math"/>
-                </w:rPr>
-                <m:t>u</m:t>
-              </m:r>
-            </m:e>
-          </m:d>
-          <m:r>
-            <w:rPr>
-              <w:rFonts w:ascii="Cambria Math" w:hAnsi="Cambria Math"/>
-            </w:rPr>
-            <m:t>=rG</m:t>
-          </m:r>
-          <m:d>
-            <m:dPr>
-              <m:begChr m:val="["/>
-              <m:endChr m:val="]"/>
-              <m:ctrlPr>
-                <w:rPr>
-                  <w:rFonts w:ascii="Cambria Math" w:hAnsi="Cambria Math"/>
-                  <w:i/>
-                </w:rPr>
-              </m:ctrlPr>
-            </m:dPr>
-            <m:e>
-              <m:r>
-                <w:rPr>
-                  <w:rFonts w:ascii="Cambria Math" w:hAnsi="Cambria Math"/>
-                </w:rPr>
-                <m:t>v</m:t>
-              </m:r>
-            </m:e>
-          </m:d>
-          <m:d>
-            <m:dPr>
-              <m:begChr m:val="["/>
-              <m:endChr m:val="]"/>
-              <m:ctrlPr>
-                <w:rPr>
-                  <w:rFonts w:ascii="Cambria Math" w:hAnsi="Cambria Math"/>
-                  <w:i/>
-                </w:rPr>
-              </m:ctrlPr>
-            </m:dPr>
-            <m:e>
-              <m:r>
-                <w:rPr>
-                  <w:rFonts w:ascii="Cambria Math" w:hAnsi="Cambria Math"/>
-                </w:rPr>
-                <m:t>u</m:t>
-              </m:r>
-            </m:e>
-          </m:d>
-          <m:r>
-            <w:rPr>
-              <w:rFonts w:ascii="Cambria Math" w:hAnsi="Cambria Math"/>
-            </w:rPr>
-            <m:t>+pathFlow</m:t>
-          </m:r>
-          <m:r>
-            <w:rPr>
-              <w:rFonts w:ascii="Cambria Math" w:hAnsi="Cambria Math"/>
-            </w:rPr>
-            <w:br/>
-          </m:r>
-        </m:oMath>
-        <m:oMath>
-          <m:r>
-            <w:rPr>
-              <w:rFonts w:ascii="Cambria Math" w:hAnsi="Cambria Math"/>
-            </w:rPr>
-            <m:t xml:space="preserve">                Endfor</m:t>
-          </m:r>
-          <m:r>
-            <w:rPr>
-              <w:rFonts w:ascii="Cambria Math" w:hAnsi="Cambria Math"/>
-            </w:rPr>
-            <w:br/>
-          </m:r>
-        </m:oMath>
-        <m:oMath>
-          <m:r>
-            <w:rPr>
-              <w:rFonts w:ascii="Cambria Math" w:hAnsi="Cambria Math"/>
-            </w:rPr>
-            <m:t xml:space="preserve">        </m:t>
-          </m:r>
-          <m:r>
-            <w:rPr>
-              <w:rFonts w:ascii="Cambria Math" w:hAnsi="Cambria Math"/>
-            </w:rPr>
-            <m:t>Endif</m:t>
-          </m:r>
-          <m:r>
-            <w:rPr>
-              <w:rFonts w:ascii="Cambria Math" w:hAnsi="Cambria Math"/>
-            </w:rPr>
-            <w:br/>
-          </m:r>
-        </m:oMath>
-        <m:oMath>
-          <m:r>
-            <w:rPr>
-              <w:rFonts w:ascii="Cambria Math" w:hAnsi="Cambria Math"/>
-            </w:rPr>
-            <m:t xml:space="preserve">        maxFlow=maxFlow+pathFlow</m:t>
-          </m:r>
-          <m:r>
-            <w:rPr>
-              <w:rFonts w:ascii="Cambria Math" w:hAnsi="Cambria Math"/>
-            </w:rPr>
-            <w:br/>
-          </m:r>
-        </m:oMath>
-        <m:oMath>
-          <m:r>
-            <w:rPr>
-              <w:rFonts w:ascii="Cambria Math" w:hAnsi="Cambria Math"/>
-            </w:rPr>
-            <m:t>Endwhile</m:t>
-          </m:r>
-          <m:r>
-            <w:rPr>
-              <w:rFonts w:ascii="Cambria Math" w:hAnsi="Cambria Math"/>
-            </w:rPr>
-            <w:br/>
-          </m:r>
-        </m:oMath>
-        <m:oMath>
-          <m:r>
-            <w:rPr>
-              <w:rFonts w:ascii="Cambria Math" w:hAnsi="Cambria Math"/>
-            </w:rPr>
-            <m:t>return maxFlow</m:t>
-          </m:r>
-          <m:r>
-            <w:rPr>
-              <w:rFonts w:ascii="Cambria Math" w:hAnsi="Cambria Math"/>
-            </w:rPr>
-            <m:t xml:space="preserve"> </m:t>
-          </m:r>
-          <m:r>
-            <w:rPr>
-              <w:rFonts w:ascii="Cambria Math" w:hAnsi="Cambria Math"/>
-            </w:rPr>
-            <w:br/>
-          </m:r>
-        </m:oMath>
-      </m:oMathPara>
+        <w:rPr>
+          <w:rFonts w:eastAsiaTheme="minorEastAsia"/>
+        </w:rPr>
+      </w:pPr>
     </w:p>
     <w:p>
       <w:pPr>
         <w:pStyle w:val="ListParagraph"/>
+        <w:rPr>
+          <w:rFonts w:eastAsiaTheme="minorEastAsia"/>
+        </w:rPr>
       </w:pPr>
       <w:r>
         <w:t>b</w:t>
@@ -941,42 +173,48 @@
       <w:r>
         <w:t xml:space="preserve">Let </w:t>
       </w:r>
-      <m:oMath>
-        <m:r>
-          <w:rPr>
-            <w:rFonts w:ascii="Cambria Math" w:hAnsi="Cambria Math"/>
-          </w:rPr>
-          <m:t>Fm</m:t>
-        </m:r>
-      </m:oMath>
+      <w:proofErr w:type="spellStart"/>
+      <w:r>
+        <w:t>Fm</w:t>
+      </w:r>
+      <w:proofErr w:type="spellEnd"/>
       <w:r>
         <w:t xml:space="preserve"> be the max flow, </w:t>
       </w:r>
-      <m:oMath>
-        <m:r>
-          <w:rPr>
-            <w:rFonts w:ascii="Cambria Math" w:hAnsi="Cambria Math"/>
-          </w:rPr>
-          <m:t>E</m:t>
-        </m:r>
-      </m:oMath>
+      <w:r>
+        <w:t>E</w:t>
+      </w:r>
       <w:r>
         <w:t xml:space="preserve"> is the total number of nodes in graph. When we iterate while there is still augmenting path, </w:t>
       </w:r>
       <w:r>
-        <w:t xml:space="preserve">the worst case is that we only add 1 unit in every iteration, as a result, the time complexity is </w:t>
-      </w:r>
-      <m:oMath>
-        <m:r>
-          <w:rPr>
-            <w:rFonts w:ascii="Cambria Math" w:hAnsi="Cambria Math"/>
-          </w:rPr>
-          <m:t>O(Fm*E)</m:t>
-        </m:r>
-      </m:oMath>
-      <w:r>
-        <w:br/>
-      </w:r>
+        <w:t>the worst case is that we only add 1 unit in every iteration, as a result, the time complexity is</w:t>
+      </w:r>
+      <w:r>
+        <w:t xml:space="preserve"> bounded by</w:t>
+      </w:r>
+      <w:r>
+        <w:t xml:space="preserve"> </w:t>
+      </w:r>
+      <w:r>
+        <w:t>O(</w:t>
+      </w:r>
+      <w:proofErr w:type="spellStart"/>
+      <w:r>
+        <w:t>Fm</w:t>
+      </w:r>
+      <w:proofErr w:type="spellEnd"/>
+      <w:r>
+        <w:t>*E).</w:t>
+      </w:r>
+    </w:p>
+    <w:p>
+      <w:pPr>
+        <w:pStyle w:val="ListParagraph"/>
+        <w:rPr>
+          <w:rFonts w:eastAsiaTheme="minorEastAsia"/>
+        </w:rPr>
+      </w:pPr>
       <w:r>
         <w:lastRenderedPageBreak/>
         <w:t>c</w:t>
@@ -1016,7 +254,7 @@
                     <pic:cNvPicPr/>
                   </pic:nvPicPr>
                   <pic:blipFill>
-                    <a:blip r:embed="rId6">
+                    <a:blip r:embed="rId7">
                       <a:extLst>
                         <a:ext uri="{28A0092B-C50C-407E-A947-70E740481C1C}">
                           <a14:useLocalDpi xmlns:a14="http://schemas.microsoft.com/office/drawing/2010/main" val="0"/>
@@ -1099,7 +337,7 @@
                     <pic:cNvPicPr/>
                   </pic:nvPicPr>
                   <pic:blipFill>
-                    <a:blip r:embed="rId7" cstate="print">
+                    <a:blip r:embed="rId8" cstate="print">
                       <a:extLst>
                         <a:ext uri="{28A0092B-C50C-407E-A947-70E740481C1C}">
                           <a14:useLocalDpi xmlns:a14="http://schemas.microsoft.com/office/drawing/2010/main" val="0"/>
@@ -1183,202 +421,172 @@
         <w:br/>
         <w:t>-</w:t>
       </w:r>
+      <w:r>
+        <w:t xml:space="preserve"> n</w:t>
+      </w:r>
+      <w:r>
+        <w:t>: number of doctors</w:t>
+      </w:r>
+      <w:r>
+        <w:br/>
+        <w:t xml:space="preserve">- </w:t>
+      </w:r>
+      <w:r>
+        <w:t>D</w:t>
+      </w:r>
+      <w:r>
+        <w:t xml:space="preserve">: set of vacation days; </w:t>
+      </w:r>
+      <w:r>
+        <w:t>|D|=</w:t>
+      </w:r>
+      <w:r>
+        <w:t xml:space="preserve"> </w:t>
+      </w:r>
+      <w:r>
+        <w:t>d</w:t>
+      </w:r>
+      <w:r>
+        <w:rPr>
+          <w:rFonts w:eastAsiaTheme="minorEastAsia"/>
+        </w:rPr>
+        <w:br/>
+        <w:t>-</w:t>
+      </w:r>
+      <w:r>
+        <w:rPr>
+          <w:rFonts w:eastAsiaTheme="minorEastAsia"/>
+        </w:rPr>
+        <w:t xml:space="preserve"> S</w:t>
+      </w:r>
+      <w:r>
+        <w:rPr>
+          <w:rFonts w:eastAsiaTheme="minorEastAsia"/>
+          <w:vertAlign w:val="subscript"/>
+        </w:rPr>
+        <w:t>i</w:t>
+      </w:r>
       <m:oMath>
         <m:r>
           <w:rPr>
-            <w:rFonts w:ascii="Cambria Math" w:hAnsi="Cambria Math"/>
+            <w:rFonts w:ascii="Cambria Math" w:eastAsiaTheme="minorEastAsia" w:hAnsi="Cambria Math"/>
+            <w:vertAlign w:val="subscript"/>
           </w:rPr>
-          <m:t xml:space="preserve"> n</m:t>
+          <m:t xml:space="preserve"> </m:t>
         </m:r>
-      </m:oMath>
-      <w:r>
-        <w:t>: number of doctors</w:t>
-      </w:r>
-      <w:r>
-        <w:br/>
-        <w:t xml:space="preserve">- </w:t>
-      </w:r>
-      <m:oMath>
-        <m:r>
-          <w:rPr>
-            <w:rFonts w:ascii="Cambria Math" w:hAnsi="Cambria Math"/>
-          </w:rPr>
-          <m:t>D</m:t>
-        </m:r>
-      </m:oMath>
-      <w:r>
-        <w:t xml:space="preserve">: set of vacation days; </w:t>
-      </w:r>
-      <m:oMath>
-        <m:d>
-          <m:dPr>
-            <m:begChr m:val="|"/>
-            <m:endChr m:val="|"/>
-            <m:ctrlPr>
-              <w:rPr>
-                <w:rFonts w:ascii="Cambria Math" w:hAnsi="Cambria Math"/>
-                <w:i/>
-              </w:rPr>
-            </m:ctrlPr>
-          </m:dPr>
-          <m:e>
-            <m:r>
-              <w:rPr>
-                <w:rFonts w:ascii="Cambria Math" w:hAnsi="Cambria Math"/>
-              </w:rPr>
-              <m:t>D</m:t>
-            </m:r>
-          </m:e>
-        </m:d>
-        <m:r>
-          <w:rPr>
-            <w:rFonts w:ascii="Cambria Math" w:hAnsi="Cambria Math"/>
-          </w:rPr>
-          <m:t>=d</m:t>
-        </m:r>
-      </m:oMath>
-      <w:r>
-        <w:rPr>
-          <w:rFonts w:eastAsiaTheme="minorEastAsia"/>
-        </w:rPr>
-        <w:br/>
-        <w:t xml:space="preserve">- </w:t>
-      </w:r>
-      <m:oMath>
-        <m:sSub>
-          <m:sSubPr>
-            <m:ctrlPr>
-              <w:rPr>
-                <w:rFonts w:ascii="Cambria Math" w:eastAsiaTheme="minorEastAsia" w:hAnsi="Cambria Math"/>
-                <w:i/>
-              </w:rPr>
-            </m:ctrlPr>
-          </m:sSubPr>
-          <m:e>
-            <m:r>
-              <w:rPr>
-                <w:rFonts w:ascii="Cambria Math" w:eastAsiaTheme="minorEastAsia" w:hAnsi="Cambria Math"/>
-              </w:rPr>
-              <m:t>S</m:t>
-            </m:r>
-          </m:e>
-          <m:sub>
-            <m:r>
-              <w:rPr>
-                <w:rFonts w:ascii="Cambria Math" w:eastAsiaTheme="minorEastAsia" w:hAnsi="Cambria Math"/>
-              </w:rPr>
-              <m:t>i</m:t>
-            </m:r>
-          </m:sub>
-        </m:sSub>
         <m:r>
           <w:rPr>
             <w:rFonts w:ascii="Cambria Math" w:eastAsiaTheme="minorEastAsia" w:hAnsi="Cambria Math"/>
           </w:rPr>
-          <m:t>⊆D</m:t>
+          <m:t>⊆</m:t>
         </m:r>
       </m:oMath>
       <w:r>
         <w:rPr>
           <w:rFonts w:eastAsiaTheme="minorEastAsia"/>
         </w:rPr>
+        <w:t xml:space="preserve"> D</w:t>
+      </w:r>
+      <w:r>
+        <w:rPr>
+          <w:rFonts w:eastAsiaTheme="minorEastAsia"/>
+        </w:rPr>
         <w:t xml:space="preserve">: set of vacation-days doctor </w:t>
+      </w:r>
+      <w:proofErr w:type="spellStart"/>
+      <w:r>
+        <w:rPr>
+          <w:rFonts w:eastAsiaTheme="minorEastAsia"/>
+        </w:rPr>
+        <w:t>i</w:t>
+      </w:r>
+      <w:proofErr w:type="spellEnd"/>
+      <w:r>
+        <w:rPr>
+          <w:rFonts w:eastAsiaTheme="minorEastAsia"/>
+        </w:rPr>
+        <w:t xml:space="preserve"> can work</w:t>
+      </w:r>
+      <w:r>
+        <w:rPr>
+          <w:rFonts w:eastAsiaTheme="minorEastAsia"/>
+        </w:rPr>
+        <w:br/>
+      </w:r>
+      <w:r>
+        <w:rPr>
+          <w:rFonts w:eastAsiaTheme="minorEastAsia"/>
+        </w:rPr>
+        <w:t xml:space="preserve">- </w:t>
+      </w:r>
+      <w:r>
+        <w:rPr>
+          <w:rFonts w:eastAsiaTheme="minorEastAsia"/>
+        </w:rPr>
+        <w:t>k</w:t>
+      </w:r>
+      <w:r>
+        <w:rPr>
+          <w:rFonts w:eastAsiaTheme="minorEastAsia"/>
+        </w:rPr>
+        <w:t>: vacation periods</w:t>
+      </w:r>
+      <w:r>
+        <w:rPr>
+          <w:rFonts w:eastAsiaTheme="minorEastAsia"/>
+        </w:rPr>
+        <w:br/>
+        <w:t xml:space="preserve">- </w:t>
+      </w:r>
+      <w:proofErr w:type="spellStart"/>
+      <w:r>
+        <w:rPr>
+          <w:rFonts w:eastAsiaTheme="minorEastAsia"/>
+        </w:rPr>
+        <w:t>D</w:t>
+      </w:r>
+      <w:r>
+        <w:rPr>
+          <w:rFonts w:eastAsiaTheme="minorEastAsia"/>
+          <w:vertAlign w:val="subscript"/>
+        </w:rPr>
+        <w:t>j</w:t>
+      </w:r>
+      <w:proofErr w:type="spellEnd"/>
+      <w:r>
+        <w:rPr>
+          <w:rFonts w:eastAsiaTheme="minorEastAsia"/>
+        </w:rPr>
+        <w:t xml:space="preserve"> </w:t>
       </w:r>
       <m:oMath>
         <m:r>
           <w:rPr>
             <w:rFonts w:ascii="Cambria Math" w:eastAsiaTheme="minorEastAsia" w:hAnsi="Cambria Math"/>
           </w:rPr>
-          <m:t>i</m:t>
+          <m:t>⊆</m:t>
         </m:r>
       </m:oMath>
       <w:r>
         <w:rPr>
           <w:rFonts w:eastAsiaTheme="minorEastAsia"/>
         </w:rPr>
-        <w:t xml:space="preserve"> can work</w:t>
-      </w:r>
-      <w:r>
-        <w:rPr>
-          <w:rFonts w:eastAsiaTheme="minorEastAsia"/>
-        </w:rPr>
-        <w:br/>
-      </w:r>
-      <w:r>
-        <w:rPr>
-          <w:rFonts w:eastAsiaTheme="minorEastAsia"/>
-        </w:rPr>
-        <w:t xml:space="preserve">- </w:t>
-      </w:r>
-      <m:oMath>
-        <m:r>
-          <w:rPr>
-            <w:rFonts w:ascii="Cambria Math" w:eastAsiaTheme="minorEastAsia" w:hAnsi="Cambria Math"/>
-          </w:rPr>
-          <m:t>k</m:t>
-        </m:r>
-      </m:oMath>
-      <w:r>
-        <w:rPr>
-          <w:rFonts w:eastAsiaTheme="minorEastAsia"/>
-        </w:rPr>
-        <w:t>: vacation periods</w:t>
-      </w:r>
-      <w:r>
-        <w:rPr>
-          <w:rFonts w:eastAsiaTheme="minorEastAsia"/>
-        </w:rPr>
-        <w:br/>
-        <w:t xml:space="preserve">- </w:t>
-      </w:r>
-      <m:oMath>
-        <m:sSub>
-          <m:sSubPr>
-            <m:ctrlPr>
-              <w:rPr>
-                <w:rFonts w:ascii="Cambria Math" w:eastAsiaTheme="minorEastAsia" w:hAnsi="Cambria Math"/>
-                <w:i/>
-              </w:rPr>
-            </m:ctrlPr>
-          </m:sSubPr>
-          <m:e>
-            <m:r>
-              <w:rPr>
-                <w:rFonts w:ascii="Cambria Math" w:eastAsiaTheme="minorEastAsia" w:hAnsi="Cambria Math"/>
-              </w:rPr>
-              <m:t>D</m:t>
-            </m:r>
-          </m:e>
-          <m:sub>
-            <m:r>
-              <w:rPr>
-                <w:rFonts w:ascii="Cambria Math" w:eastAsiaTheme="minorEastAsia" w:hAnsi="Cambria Math"/>
-              </w:rPr>
-              <m:t>j</m:t>
-            </m:r>
-          </m:sub>
-        </m:sSub>
-        <m:r>
-          <w:rPr>
-            <w:rFonts w:ascii="Cambria Math" w:eastAsiaTheme="minorEastAsia" w:hAnsi="Cambria Math"/>
-          </w:rPr>
-          <m:t>⊆D:</m:t>
-        </m:r>
-      </m:oMath>
+        <w:t xml:space="preserve"> D:</w:t>
+      </w:r>
       <w:r>
         <w:rPr>
           <w:rFonts w:eastAsiaTheme="minorEastAsia"/>
         </w:rPr>
         <w:t xml:space="preserve"> days in period </w:t>
       </w:r>
-      <m:oMath>
-        <m:r>
-          <w:rPr>
-            <w:rFonts w:ascii="Cambria Math" w:eastAsiaTheme="minorEastAsia" w:hAnsi="Cambria Math"/>
-          </w:rPr>
-          <m:t>i</m:t>
-        </m:r>
-      </m:oMath>
+      <w:proofErr w:type="spellStart"/>
+      <w:r>
+        <w:rPr>
+          <w:rFonts w:eastAsiaTheme="minorEastAsia"/>
+        </w:rPr>
+        <w:t>i</w:t>
+      </w:r>
+      <w:proofErr w:type="spellEnd"/>
       <w:r>
         <w:rPr>
           <w:rFonts w:eastAsiaTheme="minorEastAsia"/>
@@ -1458,28 +666,24 @@
         </w:rPr>
         <w:t xml:space="preserve"> </w:t>
       </w:r>
-      <m:oMath>
-        <m:r>
-          <w:rPr>
-            <w:rFonts w:ascii="Cambria Math" w:eastAsiaTheme="minorEastAsia" w:hAnsi="Cambria Math"/>
-          </w:rPr>
-          <m:t>c</m:t>
-        </m:r>
-      </m:oMath>
+      <w:r>
+        <w:rPr>
+          <w:rFonts w:eastAsiaTheme="minorEastAsia"/>
+        </w:rPr>
+        <w:t>c</w:t>
+      </w:r>
       <w:r>
         <w:rPr>
           <w:rFonts w:eastAsiaTheme="minorEastAsia"/>
         </w:rPr>
         <w:t xml:space="preserve">, each doctor should be assigned to work at most </w:t>
       </w:r>
-      <m:oMath>
-        <m:r>
-          <w:rPr>
-            <w:rFonts w:ascii="Cambria Math" w:eastAsiaTheme="minorEastAsia" w:hAnsi="Cambria Math"/>
-          </w:rPr>
-          <m:t>c</m:t>
-        </m:r>
-      </m:oMath>
+      <w:r>
+        <w:rPr>
+          <w:rFonts w:eastAsiaTheme="minorEastAsia"/>
+        </w:rPr>
+        <w:t>c</w:t>
+      </w:r>
       <w:r>
         <w:rPr>
           <w:rFonts w:eastAsiaTheme="minorEastAsia"/>
@@ -1511,48 +715,39 @@
         </w:rPr>
         <w:t xml:space="preserve">or each vacation period </w:t>
       </w:r>
-      <m:oMath>
-        <m:r>
-          <w:rPr>
-            <w:rFonts w:ascii="Cambria Math" w:eastAsiaTheme="minorEastAsia" w:hAnsi="Cambria Math"/>
-          </w:rPr>
-          <m:t>j</m:t>
-        </m:r>
-      </m:oMath>
-      <w:r>
-        <w:rPr>
-          <w:rFonts w:eastAsiaTheme="minorEastAsia"/>
-        </w:rPr>
-        <w:t xml:space="preserve">, each doctor should be assigned to work at most one of the days in the set </w:t>
-      </w:r>
-      <m:oMath>
-        <m:sSub>
-          <m:sSubPr>
-            <m:ctrlPr>
-              <w:rPr>
-                <w:rFonts w:ascii="Cambria Math" w:eastAsiaTheme="minorEastAsia" w:hAnsi="Cambria Math"/>
-                <w:i/>
-              </w:rPr>
-            </m:ctrlPr>
-          </m:sSubPr>
-          <m:e>
-            <m:r>
-              <w:rPr>
-                <w:rFonts w:ascii="Cambria Math" w:eastAsiaTheme="minorEastAsia" w:hAnsi="Cambria Math"/>
-              </w:rPr>
-              <m:t>D</m:t>
-            </m:r>
-          </m:e>
-          <m:sub>
-            <m:r>
-              <w:rPr>
-                <w:rFonts w:ascii="Cambria Math" w:eastAsiaTheme="minorEastAsia" w:hAnsi="Cambria Math"/>
-              </w:rPr>
-              <m:t>j</m:t>
-            </m:r>
-          </m:sub>
-        </m:sSub>
-      </m:oMath>
+      <w:r>
+        <w:rPr>
+          <w:rFonts w:eastAsiaTheme="minorEastAsia"/>
+        </w:rPr>
+        <w:t>j</w:t>
+      </w:r>
+      <w:r>
+        <w:rPr>
+          <w:rFonts w:eastAsiaTheme="minorEastAsia"/>
+        </w:rPr>
+        <w:t>, each doctor should be assigned to work at most one of the days in the set</w:t>
+      </w:r>
+      <w:r>
+        <w:rPr>
+          <w:rFonts w:eastAsiaTheme="minorEastAsia"/>
+        </w:rPr>
+        <w:t xml:space="preserve"> </w:t>
+      </w:r>
+      <w:proofErr w:type="spellStart"/>
+      <w:r>
+        <w:rPr>
+          <w:rFonts w:eastAsiaTheme="minorEastAsia"/>
+        </w:rPr>
+        <w:t>D</w:t>
+      </w:r>
+      <w:r>
+        <w:rPr>
+          <w:rFonts w:eastAsiaTheme="minorEastAsia"/>
+          <w:vertAlign w:val="subscript"/>
+        </w:rPr>
+        <w:t>j</w:t>
+      </w:r>
+      <w:proofErr w:type="spellEnd"/>
       <w:r>
         <w:rPr>
           <w:rFonts w:eastAsiaTheme="minorEastAsia"/>
@@ -1563,33 +758,32 @@
     <w:p>
       <w:pPr>
         <w:pStyle w:val="ListParagraph"/>
+        <w:rPr>
+          <w:u w:val="single"/>
+        </w:rPr>
+      </w:pPr>
+    </w:p>
+    <w:p>
+      <w:pPr>
+        <w:pStyle w:val="ListParagraph"/>
+        <w:rPr>
+          <w:rFonts w:eastAsiaTheme="minorEastAsia"/>
+        </w:rPr>
+      </w:pPr>
+      <w:r>
         <w:rPr>
           <w:i/>
           <w:u w:val="single"/>
         </w:rPr>
-      </w:pPr>
+        <w:t>Solution</w:t>
+      </w:r>
+      <w:r>
+        <w:t>:</w:t>
+      </w:r>
     </w:p>
     <w:p>
       <w:pPr>
         <w:pStyle w:val="ListParagraph"/>
-        <w:rPr>
-          <w:rFonts w:eastAsiaTheme="minorEastAsia"/>
-        </w:rPr>
-      </w:pPr>
-      <w:r>
-        <w:rPr>
-          <w:i/>
-          <w:u w:val="single"/>
-        </w:rPr>
-        <w:t>Solution</w:t>
-      </w:r>
-      <w:r>
-        <w:t>:</w:t>
-      </w:r>
-    </w:p>
-    <w:p>
-      <w:pPr>
-        <w:pStyle w:val="ListParagraph"/>
       </w:pPr>
       <w:r>
         <w:t xml:space="preserve">We use network flow model to solve this problem. </w:t>
@@ -1597,34 +791,17 @@
       <w:r>
         <w:t xml:space="preserve">We have a node </w:t>
       </w:r>
-      <m:oMath>
-        <m:sSub>
-          <m:sSubPr>
-            <m:ctrlPr>
-              <w:rPr>
-                <w:rFonts w:ascii="Cambria Math" w:hAnsi="Cambria Math"/>
-                <w:i/>
-              </w:rPr>
-            </m:ctrlPr>
-          </m:sSubPr>
-          <m:e>
-            <m:r>
-              <w:rPr>
-                <w:rFonts w:ascii="Cambria Math" w:hAnsi="Cambria Math"/>
-              </w:rPr>
-              <m:t>u</m:t>
-            </m:r>
-          </m:e>
-          <m:sub>
-            <m:r>
-              <w:rPr>
-                <w:rFonts w:ascii="Cambria Math" w:hAnsi="Cambria Math"/>
-              </w:rPr>
-              <m:t>i</m:t>
-            </m:r>
-          </m:sub>
-        </m:sSub>
-      </m:oMath>
+      <w:proofErr w:type="spellStart"/>
+      <w:r>
+        <w:t>u</w:t>
+      </w:r>
+      <w:r>
+        <w:rPr>
+          <w:vertAlign w:val="subscript"/>
+        </w:rPr>
+        <w:t>i</w:t>
+      </w:r>
+      <w:proofErr w:type="spellEnd"/>
       <w:r>
         <w:rPr>
           <w:i/>
@@ -1638,34 +815,17 @@
       <w:r>
         <w:t xml:space="preserve"> </w:t>
       </w:r>
-      <m:oMath>
-        <m:sSub>
-          <m:sSubPr>
-            <m:ctrlPr>
-              <w:rPr>
-                <w:rFonts w:ascii="Cambria Math" w:hAnsi="Cambria Math"/>
-                <w:i/>
-              </w:rPr>
-            </m:ctrlPr>
-          </m:sSubPr>
-          <m:e>
-            <m:r>
-              <w:rPr>
-                <w:rFonts w:ascii="Cambria Math" w:hAnsi="Cambria Math"/>
-              </w:rPr>
-              <m:t>v</m:t>
-            </m:r>
-          </m:e>
-          <m:sub>
-            <m:r>
-              <w:rPr>
-                <w:rFonts w:ascii="Cambria Math" w:hAnsi="Cambria Math"/>
-              </w:rPr>
-              <m:t>l</m:t>
-            </m:r>
-          </m:sub>
-        </m:sSub>
-      </m:oMath>
+      <w:proofErr w:type="spellStart"/>
+      <w:r>
+        <w:t>v</w:t>
+      </w:r>
+      <w:r>
+        <w:rPr>
+          <w:vertAlign w:val="subscript"/>
+        </w:rPr>
+        <w:t>l</w:t>
+      </w:r>
+      <w:proofErr w:type="spellEnd"/>
       <w:r>
         <w:t xml:space="preserve"> represent</w:t>
       </w:r>
@@ -1695,34 +855,17 @@
       <w:r>
         <w:t xml:space="preserve"> to each doctor node </w:t>
       </w:r>
-      <m:oMath>
-        <m:sSub>
-          <m:sSubPr>
-            <m:ctrlPr>
-              <w:rPr>
-                <w:rFonts w:ascii="Cambria Math" w:hAnsi="Cambria Math"/>
-                <w:i/>
-              </w:rPr>
-            </m:ctrlPr>
-          </m:sSubPr>
-          <m:e>
-            <m:r>
-              <w:rPr>
-                <w:rFonts w:ascii="Cambria Math" w:hAnsi="Cambria Math"/>
-              </w:rPr>
-              <m:t>u</m:t>
-            </m:r>
-          </m:e>
-          <m:sub>
-            <m:r>
-              <w:rPr>
-                <w:rFonts w:ascii="Cambria Math" w:hAnsi="Cambria Math"/>
-              </w:rPr>
-              <m:t>i</m:t>
-            </m:r>
-          </m:sub>
-        </m:sSub>
-      </m:oMath>
+      <w:proofErr w:type="spellStart"/>
+      <w:r>
+        <w:t>u</w:t>
+      </w:r>
+      <w:r>
+        <w:rPr>
+          <w:vertAlign w:val="subscript"/>
+        </w:rPr>
+        <w:t>i</w:t>
+      </w:r>
+      <w:proofErr w:type="spellEnd"/>
       <w:r>
         <w:rPr>
           <w:rFonts w:eastAsiaTheme="minorEastAsia"/>
@@ -1732,56 +875,29 @@
       <w:r>
         <w:t xml:space="preserve">by an edge of capacity </w:t>
       </w:r>
-      <m:oMath>
-        <m:r>
-          <w:rPr>
-            <w:rFonts w:ascii="Cambria Math" w:hAnsi="Cambria Math"/>
-          </w:rPr>
-          <m:t>c</m:t>
-        </m:r>
-      </m:oMath>
+      <w:r>
+        <w:t>c</w:t>
+      </w:r>
       <w:r>
         <w:t xml:space="preserve">, and we attach each day node </w:t>
       </w:r>
-      <m:oMath>
-        <m:sSub>
-          <m:sSubPr>
-            <m:ctrlPr>
-              <w:rPr>
-                <w:rFonts w:ascii="Cambria Math" w:hAnsi="Cambria Math"/>
-                <w:i/>
-              </w:rPr>
-            </m:ctrlPr>
-          </m:sSubPr>
-          <m:e>
-            <m:r>
-              <w:rPr>
-                <w:rFonts w:ascii="Cambria Math" w:hAnsi="Cambria Math"/>
-              </w:rPr>
-              <m:t>v</m:t>
-            </m:r>
-          </m:e>
-          <m:sub>
-            <m:r>
-              <w:rPr>
-                <w:rFonts w:ascii="Cambria Math" w:hAnsi="Cambria Math"/>
-              </w:rPr>
-              <m:t>l</m:t>
-            </m:r>
-          </m:sub>
-        </m:sSub>
-      </m:oMath>
+      <w:proofErr w:type="spellStart"/>
+      <w:r>
+        <w:t>v</w:t>
+      </w:r>
+      <w:r>
+        <w:rPr>
+          <w:vertAlign w:val="subscript"/>
+        </w:rPr>
+        <w:t>l</w:t>
+      </w:r>
+      <w:proofErr w:type="spellEnd"/>
       <w:r>
         <w:t xml:space="preserve"> to a super- sink </w:t>
       </w:r>
-      <m:oMath>
-        <m:r>
-          <w:rPr>
-            <w:rFonts w:ascii="Cambria Math" w:hAnsi="Cambria Math"/>
-          </w:rPr>
-          <m:t>t</m:t>
-        </m:r>
-      </m:oMath>
+      <w:r>
+        <w:t>t</w:t>
+      </w:r>
       <w:r>
         <w:rPr>
           <w:i/>
@@ -1804,45 +920,32 @@
       <w:r>
         <w:t xml:space="preserve"> </w:t>
       </w:r>
-      <m:oMath>
-        <m:r>
-          <w:rPr>
-            <w:rFonts w:ascii="Cambria Math" w:hAnsi="Cambria Math"/>
-          </w:rPr>
-          <m:t>d</m:t>
-        </m:r>
-      </m:oMath>
-      <w:r>
-        <w:t xml:space="preserve"> vacation days total; we put a demand of</w:t>
+      <w:r>
+        <w:t>d</w:t>
+      </w:r>
+      <w:r>
+        <w:t xml:space="preserve"> vacation </w:t>
+      </w:r>
+      <w:proofErr w:type="gramStart"/>
+      <w:r>
+        <w:t>days</w:t>
+      </w:r>
+      <w:proofErr w:type="gramEnd"/>
+      <w:r>
+        <w:t xml:space="preserve"> total; we put a demand of</w:t>
       </w:r>
       <w:r>
         <w:t xml:space="preserve"> </w:t>
       </w:r>
-      <m:oMath>
-        <m:r>
-          <w:rPr>
-            <w:rFonts w:ascii="Cambria Math" w:hAnsi="Cambria Math"/>
-          </w:rPr>
-          <m:t>+d</m:t>
-        </m:r>
-      </m:oMath>
+      <w:r>
+        <w:t>+d</w:t>
+      </w:r>
       <w:r>
         <w:t xml:space="preserve"> on the sink and </w:t>
       </w:r>
-      <m:oMath>
-        <m:r>
-          <w:rPr>
-            <w:rFonts w:ascii="Cambria Math" w:hAnsi="Cambria Math"/>
-          </w:rPr>
-          <m:t>-</m:t>
-        </m:r>
-        <m:r>
-          <w:rPr>
-            <w:rFonts w:ascii="Cambria Math" w:hAnsi="Cambria Math"/>
-          </w:rPr>
-          <m:t>d</m:t>
-        </m:r>
-      </m:oMath>
+      <w:r>
+        <w:t>-d</w:t>
+      </w:r>
       <w:r>
         <w:t xml:space="preserve"> on the source.</w:t>
       </w:r>
@@ -1857,93 +960,54 @@
       <w:r>
         <w:t xml:space="preserve"> </w:t>
       </w:r>
-      <m:oMath>
-        <m:sSub>
-          <m:sSubPr>
-            <m:ctrlPr>
-              <w:rPr>
-                <w:rFonts w:ascii="Cambria Math" w:hAnsi="Cambria Math"/>
-                <w:i/>
-              </w:rPr>
-            </m:ctrlPr>
-          </m:sSubPr>
-          <m:e>
-            <m:r>
-              <w:rPr>
-                <w:rFonts w:ascii="Cambria Math" w:hAnsi="Cambria Math"/>
-              </w:rPr>
-              <m:t>w</m:t>
-            </m:r>
-          </m:e>
-          <m:sub>
-            <m:r>
-              <w:rPr>
-                <w:rFonts w:ascii="Cambria Math" w:hAnsi="Cambria Math"/>
-              </w:rPr>
-              <m:t>ij</m:t>
-            </m:r>
-          </m:sub>
-        </m:sSub>
-      </m:oMath>
-      <w:r>
-        <w:t xml:space="preserve"> with an incoming edge of capacity 1 from the doctor node </w:t>
-      </w:r>
-      <m:oMath>
-        <m:sSub>
-          <m:sSubPr>
-            <m:ctrlPr>
-              <w:rPr>
-                <w:rFonts w:ascii="Cambria Math" w:hAnsi="Cambria Math"/>
-                <w:i/>
-              </w:rPr>
-            </m:ctrlPr>
-          </m:sSubPr>
-          <m:e>
-            <m:r>
-              <w:rPr>
-                <w:rFonts w:ascii="Cambria Math" w:hAnsi="Cambria Math"/>
-              </w:rPr>
-              <m:t>u</m:t>
-            </m:r>
-          </m:e>
-          <m:sub>
-            <m:r>
-              <w:rPr>
-                <w:rFonts w:ascii="Cambria Math" w:hAnsi="Cambria Math"/>
-              </w:rPr>
-              <m:t>i</m:t>
-            </m:r>
-          </m:sub>
-        </m:sSub>
-      </m:oMath>
+      <w:proofErr w:type="spellStart"/>
+      <w:r>
+        <w:t>w</w:t>
+      </w:r>
+      <w:r>
+        <w:rPr>
+          <w:vertAlign w:val="subscript"/>
+        </w:rPr>
+        <w:t>ij</w:t>
+      </w:r>
+      <w:proofErr w:type="spellEnd"/>
+      <w:r>
+        <w:t xml:space="preserve"> with an incoming edge of capacity 1 from the doctor node</w:t>
+      </w:r>
+      <w:r>
+        <w:t xml:space="preserve"> </w:t>
+      </w:r>
+      <w:proofErr w:type="spellStart"/>
+      <w:r>
+        <w:t>u</w:t>
+      </w:r>
+      <w:r>
+        <w:rPr>
+          <w:vertAlign w:val="subscript"/>
+        </w:rPr>
+        <w:t>i</w:t>
+      </w:r>
+      <w:proofErr w:type="spellEnd"/>
       <w:r>
         <w:t>, and with outgoing edges of capacity 1 to each day in vacation period</w:t>
       </w:r>
       <w:r>
         <w:t xml:space="preserve"> </w:t>
       </w:r>
-      <m:oMath>
-        <m:r>
-          <w:rPr>
-            <w:rFonts w:ascii="Cambria Math" w:hAnsi="Cambria Math"/>
-          </w:rPr>
-          <m:t>j</m:t>
-        </m:r>
-      </m:oMath>
+      <w:r>
+        <w:t>j</w:t>
+      </w:r>
       <w:r>
         <w:t xml:space="preserve"> </w:t>
       </w:r>
       <w:r>
         <w:t xml:space="preserve">when doctor </w:t>
       </w:r>
-      <m:oMath>
-        <m:r>
-          <w:rPr>
-            <w:rFonts w:ascii="Cambria Math" w:hAnsi="Cambria Math"/>
-          </w:rPr>
-          <m:t>i</m:t>
-        </m:r>
-      </m:oMath>
+      <w:proofErr w:type="spellStart"/>
+      <w:r>
+        <w:t>i</w:t>
+      </w:r>
+      <w:proofErr w:type="spellEnd"/>
       <w:r>
         <w:rPr>
           <w:rFonts w:eastAsiaTheme="minorEastAsia"/>
@@ -1982,7 +1046,7 @@
                     <pic:cNvPicPr/>
                   </pic:nvPicPr>
                   <pic:blipFill>
-                    <a:blip r:embed="rId8">
+                    <a:blip r:embed="rId9">
                       <a:extLst>
                         <a:ext uri="{28A0092B-C50C-407E-A947-70E740481C1C}">
                           <a14:useLocalDpi xmlns:a14="http://schemas.microsoft.com/office/drawing/2010/main" val="0"/>
@@ -2057,7 +1121,7 @@
                     <pic:cNvPicPr/>
                   </pic:nvPicPr>
                   <pic:blipFill>
-                    <a:blip r:embed="rId9" cstate="print">
+                    <a:blip r:embed="rId10" cstate="print">
                       <a:extLst>
                         <a:ext uri="{28A0092B-C50C-407E-A947-70E740481C1C}">
                           <a14:useLocalDpi xmlns:a14="http://schemas.microsoft.com/office/drawing/2010/main" val="0"/>
@@ -2158,7 +1222,7 @@
                     <pic:cNvPicPr/>
                   </pic:nvPicPr>
                   <pic:blipFill>
-                    <a:blip r:embed="rId10" cstate="print">
+                    <a:blip r:embed="rId11" cstate="print">
                       <a:extLst>
                         <a:ext uri="{28A0092B-C50C-407E-A947-70E740481C1C}">
                           <a14:useLocalDpi xmlns:a14="http://schemas.microsoft.com/office/drawing/2010/main" val="0"/>
@@ -2213,8 +1277,6 @@
       </w:r>
       <w:r>
         <w:br/>
-      </w:r>
-      <w:r>
         <w:t xml:space="preserve">- Day 1 of </w:t>
       </w:r>
       <w:r>
@@ -2229,16 +1291,7 @@
         <w:ind w:left="720"/>
       </w:pPr>
       <w:r>
-        <w:t xml:space="preserve">- Day </w:t>
-      </w:r>
-      <w:r>
-        <w:t>2</w:t>
-      </w:r>
-      <w:r>
-        <w:t xml:space="preserve"> of vacation period 1 is covered doctor </w:t>
-      </w:r>
-      <w:r>
-        <w:t>2</w:t>
+        <w:t>- Day 2 of vacation period 1 is covered doctor 2</w:t>
       </w:r>
     </w:p>
     <w:p>
@@ -2246,16 +1299,7 @@
         <w:ind w:left="720"/>
       </w:pPr>
       <w:r>
-        <w:t xml:space="preserve">- Day </w:t>
-      </w:r>
-      <w:r>
-        <w:t>3</w:t>
-      </w:r>
-      <w:r>
-        <w:t xml:space="preserve"> of vacation period 1 is covered doctor </w:t>
-      </w:r>
-      <w:r>
-        <w:t>4</w:t>
+        <w:t>- Day 3 of vacation period 1 is covered doctor 4</w:t>
       </w:r>
     </w:p>
     <w:p>
@@ -2268,13 +1312,7 @@
         <w:ind w:left="720"/>
       </w:pPr>
       <w:r>
-        <w:t xml:space="preserve">- Day 1 of vacation period </w:t>
-      </w:r>
-      <w:r>
-        <w:t>2</w:t>
-      </w:r>
-      <w:r>
-        <w:t xml:space="preserve"> is covered doctor 1</w:t>
+        <w:t>- Day 1 of vacation period 2 is covered doctor 1</w:t>
       </w:r>
     </w:p>
     <w:p>
@@ -2282,16 +1320,7 @@
         <w:ind w:left="720"/>
       </w:pPr>
       <w:r>
-        <w:t xml:space="preserve">- Day </w:t>
-      </w:r>
-      <w:r>
-        <w:t>2</w:t>
-      </w:r>
-      <w:r>
-        <w:t xml:space="preserve"> of vacation period 2 is covered doctor </w:t>
-      </w:r>
-      <w:r>
-        <w:t>2</w:t>
+        <w:t>- Day 2 of vacation period 2 is covered doctor 2</w:t>
       </w:r>
     </w:p>
     <w:p>
@@ -2299,16 +1328,7 @@
         <w:ind w:left="720"/>
       </w:pPr>
       <w:r>
-        <w:t xml:space="preserve">- Day </w:t>
-      </w:r>
-      <w:r>
-        <w:t>3</w:t>
-      </w:r>
-      <w:r>
-        <w:t xml:space="preserve"> of vacation period 2 is covered doctor </w:t>
-      </w:r>
-      <w:r>
-        <w:t>3</w:t>
+        <w:t>- Day 3 of vacation period 2 is covered doctor 3</w:t>
       </w:r>
     </w:p>
     <w:p>
@@ -2321,13 +1341,7 @@
         <w:ind w:left="720"/>
       </w:pPr>
       <w:r>
-        <w:t xml:space="preserve">- Day 1 of vacation period </w:t>
-      </w:r>
-      <w:r>
-        <w:t>3</w:t>
-      </w:r>
-      <w:r>
-        <w:t xml:space="preserve"> is covered doctor 1</w:t>
+        <w:t>- Day 1 of vacation period 3 is covered doctor 1</w:t>
       </w:r>
     </w:p>
     <w:p>
@@ -2335,16 +1349,7 @@
         <w:ind w:left="720"/>
       </w:pPr>
       <w:r>
-        <w:t xml:space="preserve">- Day 2 of vacation period </w:t>
-      </w:r>
-      <w:r>
-        <w:t>3</w:t>
-      </w:r>
-      <w:r>
-        <w:t xml:space="preserve"> is covered doctor </w:t>
-      </w:r>
-      <w:r>
-        <w:t>3</w:t>
+        <w:t>- Day 2 of vacation period 3 is covered doctor 3</w:t>
       </w:r>
     </w:p>
     <w:p>
@@ -2352,16 +1357,7 @@
         <w:ind w:left="720"/>
       </w:pPr>
       <w:r>
-        <w:t xml:space="preserve">- Day 3 of vacation period </w:t>
-      </w:r>
-      <w:r>
-        <w:t>3</w:t>
-      </w:r>
-      <w:r>
-        <w:t xml:space="preserve"> is covered doctor </w:t>
-      </w:r>
-      <w:r>
-        <w:t>4</w:t>
+        <w:t>- Day 3 of vacation period 3 is covered doctor 4</w:t>
       </w:r>
       <w:r>
         <w:br/>
@@ -2394,359 +1390,287 @@
       <w:r>
         <w:br/>
       </w:r>
+      <w:r>
+        <w:rPr>
+          <w:rFonts w:eastAsiaTheme="minorEastAsia"/>
+        </w:rPr>
+        <w:t>n</w:t>
+      </w:r>
+      <w:r>
+        <w:rPr>
+          <w:rFonts w:eastAsiaTheme="minorEastAsia"/>
+        </w:rPr>
+        <w:t xml:space="preserve"> users of the website</w:t>
+      </w:r>
+    </w:p>
+    <w:p>
+      <w:pPr>
+        <w:pStyle w:val="ListParagraph"/>
+      </w:pPr>
+      <w:r>
+        <w:rPr>
+          <w:rFonts w:eastAsiaTheme="minorEastAsia"/>
+        </w:rPr>
+        <w:t>k</w:t>
+      </w:r>
+      <w:r>
+        <w:rPr>
+          <w:rFonts w:eastAsiaTheme="minorEastAsia"/>
+        </w:rPr>
+        <w:t xml:space="preserve"> groups from </w:t>
+      </w:r>
+      <w:r>
+        <w:rPr>
+          <w:rFonts w:eastAsiaTheme="minorEastAsia"/>
+        </w:rPr>
+        <w:t>{G</w:t>
+      </w:r>
+      <w:r>
+        <w:rPr>
+          <w:rFonts w:eastAsiaTheme="minorEastAsia"/>
+          <w:vertAlign w:val="subscript"/>
+        </w:rPr>
+        <w:t>1</w:t>
+      </w:r>
+      <w:r>
+        <w:rPr>
+          <w:rFonts w:eastAsiaTheme="minorEastAsia"/>
+        </w:rPr>
+        <w:t>…</w:t>
+      </w:r>
+      <w:r>
+        <w:rPr>
+          <w:rFonts w:eastAsiaTheme="minorEastAsia"/>
+        </w:rPr>
+        <w:t>,</w:t>
+      </w:r>
+      <w:r>
+        <w:rPr>
+          <w:rFonts w:eastAsiaTheme="minorEastAsia"/>
+        </w:rPr>
+        <w:t xml:space="preserve"> </w:t>
+      </w:r>
+      <w:proofErr w:type="spellStart"/>
+      <w:r>
+        <w:rPr>
+          <w:rFonts w:eastAsiaTheme="minorEastAsia"/>
+        </w:rPr>
+        <w:t>G</w:t>
+      </w:r>
+      <w:r>
+        <w:rPr>
+          <w:rFonts w:eastAsiaTheme="minorEastAsia"/>
+          <w:vertAlign w:val="subscript"/>
+        </w:rPr>
+        <w:t>k</w:t>
+      </w:r>
+      <w:proofErr w:type="spellEnd"/>
+      <w:r>
+        <w:rPr>
+          <w:rFonts w:eastAsiaTheme="minorEastAsia"/>
+        </w:rPr>
+        <w:t>}</w:t>
+      </w:r>
+      <w:r>
+        <w:rPr>
+          <w:rFonts w:eastAsiaTheme="minorEastAsia"/>
+        </w:rPr>
+        <w:t xml:space="preserve"> of the demographic groups, which users belong to</w:t>
+      </w:r>
+      <w:r>
+        <w:rPr>
+          <w:rFonts w:eastAsiaTheme="minorEastAsia"/>
+        </w:rPr>
+        <w:br/>
+      </w:r>
+      <w:r>
+        <w:rPr>
+          <w:rFonts w:eastAsiaTheme="minorEastAsia"/>
+        </w:rPr>
+        <w:t>m</w:t>
+      </w:r>
+      <w:r>
+        <w:rPr>
+          <w:rFonts w:eastAsiaTheme="minorEastAsia"/>
+        </w:rPr>
+        <w:t xml:space="preserve"> advertisers</w:t>
+      </w:r>
+      <w:r>
+        <w:rPr>
+          <w:rFonts w:eastAsiaTheme="minorEastAsia"/>
+        </w:rPr>
+        <w:br/>
+      </w:r>
+      <w:r>
+        <w:t>Give an efficient algorithm to decide if</w:t>
+      </w:r>
+      <w:r>
+        <w:t xml:space="preserve"> there</w:t>
+      </w:r>
+      <w:r>
+        <w:t xml:space="preserve"> is</w:t>
+      </w:r>
+      <w:r>
+        <w:t xml:space="preserve"> a way to show a single ad to each user so that the site’s contracts with each of the</w:t>
+      </w:r>
+      <w:r>
+        <w:t xml:space="preserve"> </w:t>
+      </w:r>
+      <w:r>
+        <w:t>m</w:t>
+      </w:r>
+      <w:r>
+        <w:rPr>
+          <w:i/>
+          <w:iCs/>
+        </w:rPr>
+        <w:t xml:space="preserve"> </w:t>
+      </w:r>
+      <w:r>
+        <w:t>advertisers is satisfied for this minute? (That is, for each</w:t>
+      </w:r>
+      <w:r>
+        <w:rPr>
+          <w:iCs/>
+        </w:rPr>
+        <w:t xml:space="preserve"> </w:t>
+      </w:r>
+      <w:proofErr w:type="spellStart"/>
+      <w:r>
+        <w:rPr>
+          <w:iCs/>
+        </w:rPr>
+        <w:t>i</w:t>
+      </w:r>
+      <w:proofErr w:type="spellEnd"/>
+      <w:r>
+        <w:rPr>
+          <w:iCs/>
+        </w:rPr>
+        <w:t xml:space="preserve"> = 1, 2, 3, …, m</w:t>
+      </w:r>
+      <w:r>
+        <w:t>, can at least</w:t>
+      </w:r>
+      <w:r>
+        <w:t xml:space="preserve"> </w:t>
+      </w:r>
+      <w:proofErr w:type="spellStart"/>
+      <w:r>
+        <w:t>r</w:t>
+      </w:r>
+      <w:r>
+        <w:rPr>
+          <w:vertAlign w:val="subscript"/>
+        </w:rPr>
+        <w:t>i</w:t>
+      </w:r>
+      <w:proofErr w:type="spellEnd"/>
+      <w:r>
+        <w:t xml:space="preserve"> of the</w:t>
+      </w:r>
+      <w:r>
+        <w:t xml:space="preserve"> </w:t>
+      </w:r>
+      <w:r>
+        <w:t>n</w:t>
+      </w:r>
+      <w:r>
+        <w:t xml:space="preserve"> users, each belonging to at</w:t>
+      </w:r>
+      <w:r>
+        <w:t xml:space="preserve"> least one demographic group in </w:t>
+      </w:r>
+      <w:r>
+        <w:rPr>
+          <w:rFonts w:eastAsiaTheme="minorEastAsia"/>
+        </w:rPr>
+        <w:t>X</w:t>
+      </w:r>
+      <w:r>
+        <w:rPr>
+          <w:rFonts w:eastAsiaTheme="minorEastAsia"/>
+          <w:vertAlign w:val="subscript"/>
+        </w:rPr>
+        <w:t>i</w:t>
+      </w:r>
+      <w:r>
+        <w:rPr>
+          <w:rFonts w:eastAsiaTheme="minorEastAsia"/>
+        </w:rPr>
+        <w:t xml:space="preserve"> </w:t>
+      </w:r>
       <m:oMath>
         <m:r>
           <w:rPr>
             <w:rFonts w:ascii="Cambria Math" w:hAnsi="Cambria Math"/>
           </w:rPr>
-          <m:t>n</m:t>
+          <m:t>⊆</m:t>
         </m:r>
       </m:oMath>
       <w:r>
         <w:rPr>
           <w:rFonts w:eastAsiaTheme="minorEastAsia"/>
         </w:rPr>
-        <w:t xml:space="preserve"> users of the website</w:t>
-      </w:r>
-    </w:p>
-    <w:p>
-      <w:pPr>
-        <w:pStyle w:val="ListParagraph"/>
-      </w:pPr>
-      <m:oMath>
-        <m:r>
-          <w:rPr>
-            <w:rFonts w:ascii="Cambria Math" w:hAnsi="Cambria Math"/>
-          </w:rPr>
-          <m:t>k</m:t>
-        </m:r>
-      </m:oMath>
-      <w:r>
-        <w:rPr>
-          <w:rFonts w:eastAsiaTheme="minorEastAsia"/>
-        </w:rPr>
-        <w:t xml:space="preserve"> groups from </w:t>
-      </w:r>
-      <m:oMath>
-        <m:r>
-          <w:rPr>
-            <w:rFonts w:ascii="Cambria Math" w:eastAsiaTheme="minorEastAsia" w:hAnsi="Cambria Math"/>
-          </w:rPr>
-          <m:t>{</m:t>
-        </m:r>
-        <m:sSub>
-          <m:sSubPr>
-            <m:ctrlPr>
-              <w:rPr>
-                <w:rFonts w:ascii="Cambria Math" w:eastAsiaTheme="minorEastAsia" w:hAnsi="Cambria Math"/>
-                <w:i/>
-              </w:rPr>
-            </m:ctrlPr>
-          </m:sSubPr>
-          <m:e>
-            <m:r>
-              <w:rPr>
-                <w:rFonts w:ascii="Cambria Math" w:eastAsiaTheme="minorEastAsia" w:hAnsi="Cambria Math"/>
-              </w:rPr>
-              <m:t>G</m:t>
-            </m:r>
-          </m:e>
-          <m:sub>
-            <m:r>
-              <w:rPr>
-                <w:rFonts w:ascii="Cambria Math" w:eastAsiaTheme="minorEastAsia" w:hAnsi="Cambria Math"/>
-              </w:rPr>
-              <m:t>1</m:t>
-            </m:r>
-          </m:sub>
-        </m:sSub>
-        <m:r>
-          <w:rPr>
-            <w:rFonts w:ascii="Cambria Math" w:eastAsiaTheme="minorEastAsia" w:hAnsi="Cambria Math"/>
-          </w:rPr>
-          <m:t>,…</m:t>
-        </m:r>
-        <m:sSub>
-          <m:sSubPr>
-            <m:ctrlPr>
-              <w:rPr>
-                <w:rFonts w:ascii="Cambria Math" w:eastAsiaTheme="minorEastAsia" w:hAnsi="Cambria Math"/>
-                <w:i/>
-              </w:rPr>
-            </m:ctrlPr>
-          </m:sSubPr>
-          <m:e>
-            <m:r>
-              <w:rPr>
-                <w:rFonts w:ascii="Cambria Math" w:eastAsiaTheme="minorEastAsia" w:hAnsi="Cambria Math"/>
-              </w:rPr>
-              <m:t>G</m:t>
-            </m:r>
-          </m:e>
-          <m:sub>
-            <m:r>
-              <w:rPr>
-                <w:rFonts w:ascii="Cambria Math" w:eastAsiaTheme="minorEastAsia" w:hAnsi="Cambria Math"/>
-              </w:rPr>
-              <m:t>k</m:t>
-            </m:r>
-          </m:sub>
-        </m:sSub>
-        <m:r>
-          <w:rPr>
-            <w:rFonts w:ascii="Cambria Math" w:eastAsiaTheme="minorEastAsia" w:hAnsi="Cambria Math"/>
-          </w:rPr>
-          <m:t>}</m:t>
-        </m:r>
-      </m:oMath>
-      <w:r>
-        <w:rPr>
-          <w:rFonts w:eastAsiaTheme="minorEastAsia"/>
-        </w:rPr>
-        <w:t xml:space="preserve"> of the demographic groups, which users belong to</w:t>
-      </w:r>
-      <w:r>
-        <w:rPr>
-          <w:rFonts w:eastAsiaTheme="minorEastAsia"/>
-        </w:rPr>
-        <w:br/>
-      </w:r>
-      <m:oMath>
-        <m:r>
-          <w:rPr>
-            <w:rFonts w:ascii="Cambria Math" w:hAnsi="Cambria Math"/>
-          </w:rPr>
-          <m:t>m</m:t>
-        </m:r>
-      </m:oMath>
-      <w:r>
-        <w:rPr>
-          <w:rFonts w:eastAsiaTheme="minorEastAsia"/>
-        </w:rPr>
-        <w:t xml:space="preserve"> advertisers</w:t>
-      </w:r>
-      <w:r>
-        <w:rPr>
-          <w:rFonts w:eastAsiaTheme="minorEastAsia"/>
-        </w:rPr>
-        <w:br/>
-      </w:r>
-      <w:r>
-        <w:t>Give an efficient algorithm to decide if</w:t>
-      </w:r>
-      <w:r>
-        <w:t xml:space="preserve"> there</w:t>
-      </w:r>
-      <w:r>
-        <w:t xml:space="preserve"> is</w:t>
-      </w:r>
-      <w:r>
-        <w:t xml:space="preserve"> a way to show a single ad to each user so that the site’s contracts with each of the</w:t>
-      </w:r>
-      <w:r>
         <w:t xml:space="preserve"> </w:t>
       </w:r>
-      <m:oMath>
-        <m:r>
-          <w:rPr>
-            <w:rFonts w:ascii="Cambria Math" w:hAnsi="Cambria Math"/>
-          </w:rPr>
-          <m:t>m</m:t>
-        </m:r>
-      </m:oMath>
-      <w:r>
-        <w:rPr>
-          <w:i/>
+      <w:r>
+        <w:rPr>
+          <w:rFonts w:eastAsiaTheme="minorEastAsia"/>
+        </w:rPr>
+        <w:t>{G</w:t>
+      </w:r>
+      <w:r>
+        <w:rPr>
+          <w:rFonts w:eastAsiaTheme="minorEastAsia"/>
+          <w:vertAlign w:val="subscript"/>
+        </w:rPr>
+        <w:t>1</w:t>
+      </w:r>
+      <w:r>
+        <w:rPr>
+          <w:rFonts w:eastAsiaTheme="minorEastAsia"/>
+        </w:rPr>
+        <w:t xml:space="preserve">…, </w:t>
+      </w:r>
+      <w:proofErr w:type="spellStart"/>
+      <w:r>
+        <w:rPr>
+          <w:rFonts w:eastAsiaTheme="minorEastAsia"/>
+        </w:rPr>
+        <w:t>G</w:t>
+      </w:r>
+      <w:r>
+        <w:rPr>
+          <w:rFonts w:eastAsiaTheme="minorEastAsia"/>
+          <w:vertAlign w:val="subscript"/>
+        </w:rPr>
+        <w:t>k</w:t>
+      </w:r>
+      <w:proofErr w:type="spellEnd"/>
+      <w:r>
+        <w:rPr>
+          <w:rFonts w:eastAsiaTheme="minorEastAsia"/>
+        </w:rPr>
+        <w:t>}</w:t>
+      </w:r>
+      <w:r>
+        <w:t>, be shown an ad provided by advertiser</w:t>
+      </w:r>
+      <w:r>
+        <w:rPr>
           <w:iCs/>
         </w:rPr>
         <w:t xml:space="preserve"> </w:t>
       </w:r>
-      <w:r>
-        <w:t>advertisers is satisfied for this minute? (That is, for each</w:t>
-      </w:r>
+      <w:proofErr w:type="spellStart"/>
       <w:r>
         <w:rPr>
           <w:iCs/>
         </w:rPr>
-        <w:t xml:space="preserve"> </w:t>
-      </w:r>
-      <m:oMath>
-        <m:r>
-          <w:rPr>
-            <w:rFonts w:ascii="Cambria Math" w:hAnsi="Cambria Math"/>
-          </w:rPr>
-          <m:t>i=1, 2, 3…, m</m:t>
-        </m:r>
-      </m:oMath>
-      <w:r>
-        <w:t>, can at least</w:t>
-      </w:r>
-      <w:r>
-        <w:t xml:space="preserve"> </w:t>
-      </w:r>
-      <m:oMath>
-        <m:sSub>
-          <m:sSubPr>
-            <m:ctrlPr>
-              <w:rPr>
-                <w:rFonts w:ascii="Cambria Math" w:hAnsi="Cambria Math"/>
-                <w:i/>
-              </w:rPr>
-            </m:ctrlPr>
-          </m:sSubPr>
-          <m:e>
-            <m:r>
-              <w:rPr>
-                <w:rFonts w:ascii="Cambria Math" w:hAnsi="Cambria Math"/>
-              </w:rPr>
-              <m:t>r</m:t>
-            </m:r>
-          </m:e>
-          <m:sub>
-            <m:r>
-              <w:rPr>
-                <w:rFonts w:ascii="Cambria Math" w:hAnsi="Cambria Math"/>
-              </w:rPr>
-              <m:t>i</m:t>
-            </m:r>
-          </m:sub>
-        </m:sSub>
-      </m:oMath>
-      <w:r>
-        <w:t xml:space="preserve"> of the</w:t>
-      </w:r>
-      <w:r>
-        <w:t xml:space="preserve"> </w:t>
-      </w:r>
-      <m:oMath>
-        <m:r>
-          <w:rPr>
-            <w:rFonts w:ascii="Cambria Math" w:hAnsi="Cambria Math"/>
-          </w:rPr>
-          <m:t>n</m:t>
-        </m:r>
-      </m:oMath>
-      <w:r>
-        <w:t xml:space="preserve"> users, each belonging to at</w:t>
-      </w:r>
-      <w:r>
-        <w:t xml:space="preserve"> least one demographic group in </w:t>
-      </w:r>
-      <m:oMath>
-        <m:sSub>
-          <m:sSubPr>
-            <m:ctrlPr>
-              <w:rPr>
-                <w:rFonts w:ascii="Cambria Math" w:hAnsi="Cambria Math"/>
-                <w:i/>
-              </w:rPr>
-            </m:ctrlPr>
-          </m:sSubPr>
-          <m:e>
-            <m:r>
-              <w:rPr>
-                <w:rFonts w:ascii="Cambria Math" w:hAnsi="Cambria Math"/>
-              </w:rPr>
-              <m:t>X</m:t>
-            </m:r>
-          </m:e>
-          <m:sub>
-            <m:r>
-              <w:rPr>
-                <w:rFonts w:ascii="Cambria Math" w:hAnsi="Cambria Math"/>
-              </w:rPr>
-              <m:t>i</m:t>
-            </m:r>
-          </m:sub>
-        </m:sSub>
-        <m:r>
-          <w:rPr>
-            <w:rFonts w:ascii="Cambria Math" w:hAnsi="Cambria Math"/>
-          </w:rPr>
-          <m:t>⊆{</m:t>
-        </m:r>
-        <m:sSub>
-          <m:sSubPr>
-            <m:ctrlPr>
-              <w:rPr>
-                <w:rFonts w:ascii="Cambria Math" w:hAnsi="Cambria Math"/>
-                <w:i/>
-              </w:rPr>
-            </m:ctrlPr>
-          </m:sSubPr>
-          <m:e>
-            <m:r>
-              <w:rPr>
-                <w:rFonts w:ascii="Cambria Math" w:hAnsi="Cambria Math"/>
-              </w:rPr>
-              <m:t>G</m:t>
-            </m:r>
-          </m:e>
-          <m:sub>
-            <m:r>
-              <w:rPr>
-                <w:rFonts w:ascii="Cambria Math" w:hAnsi="Cambria Math"/>
-              </w:rPr>
-              <m:t>1</m:t>
-            </m:r>
-          </m:sub>
-        </m:sSub>
-        <m:r>
-          <w:rPr>
-            <w:rFonts w:ascii="Cambria Math" w:hAnsi="Cambria Math"/>
-          </w:rPr>
-          <m:t>,…</m:t>
-        </m:r>
-        <m:sSub>
-          <m:sSubPr>
-            <m:ctrlPr>
-              <w:rPr>
-                <w:rFonts w:ascii="Cambria Math" w:hAnsi="Cambria Math"/>
-                <w:i/>
-              </w:rPr>
-            </m:ctrlPr>
-          </m:sSubPr>
-          <m:e>
-            <m:r>
-              <w:rPr>
-                <w:rFonts w:ascii="Cambria Math" w:hAnsi="Cambria Math"/>
-              </w:rPr>
-              <m:t>G</m:t>
-            </m:r>
-          </m:e>
-          <m:sub>
-            <m:r>
-              <w:rPr>
-                <w:rFonts w:ascii="Cambria Math" w:hAnsi="Cambria Math"/>
-              </w:rPr>
-              <m:t>k</m:t>
-            </m:r>
-          </m:sub>
-        </m:sSub>
-        <m:r>
-          <w:rPr>
-            <w:rFonts w:ascii="Cambria Math" w:hAnsi="Cambria Math"/>
-          </w:rPr>
-          <m:t>}</m:t>
-        </m:r>
-      </m:oMath>
-      <w:r>
-        <w:t>, be shown an ad provided by advertiser</w:t>
-      </w:r>
-      <w:r>
-        <w:rPr>
-          <w:iCs/>
-        </w:rPr>
-        <w:t xml:space="preserve"> </w:t>
-      </w:r>
-      <m:oMath>
-        <m:r>
-          <w:rPr>
-            <w:rFonts w:ascii="Cambria Math" w:hAnsi="Cambria Math"/>
-          </w:rPr>
-          <m:t>i</m:t>
-        </m:r>
-      </m:oMath>
+        <w:t>i</w:t>
+      </w:r>
+      <w:proofErr w:type="spellEnd"/>
       <w:r>
         <w:t>?)</w:t>
       </w:r>
@@ -2786,28 +1710,9 @@
         <w:br/>
         <w:t xml:space="preserve">We design a flow network </w:t>
       </w:r>
-      <m:oMath>
-        <m:r>
-          <w:rPr>
-            <w:rFonts w:ascii="Cambria Math" w:hAnsi="Cambria Math"/>
-          </w:rPr>
-          <m:t>G</m:t>
-        </m:r>
-        <w:proofErr w:type="gramStart"/>
-        <m:r>
-          <w:rPr>
-            <w:rFonts w:ascii="Cambria Math" w:hAnsi="Cambria Math"/>
-          </w:rPr>
-          <m:t>=(</m:t>
-        </m:r>
-        <w:proofErr w:type="gramEnd"/>
-        <m:r>
-          <w:rPr>
-            <w:rFonts w:ascii="Cambria Math" w:hAnsi="Cambria Math"/>
-          </w:rPr>
-          <m:t>V, E)</m:t>
-        </m:r>
-      </m:oMath>
+      <w:r>
+        <w:t>G = (V, E)</w:t>
+      </w:r>
       <w:r>
         <w:rPr>
           <w:rFonts w:eastAsiaTheme="minorEastAsia"/>
@@ -2819,32 +1724,19 @@
           <w:rFonts w:eastAsiaTheme="minorEastAsia"/>
         </w:rPr>
         <w:br/>
-        <w:t xml:space="preserve">- </w:t>
-      </w:r>
-      <w:r>
-        <w:rPr>
-          <w:rFonts w:eastAsiaTheme="minorEastAsia"/>
-        </w:rPr>
-        <w:t xml:space="preserve">There is a source </w:t>
-      </w:r>
-      <m:oMath>
-        <m:r>
-          <w:rPr>
-            <w:rFonts w:ascii="Cambria Math" w:eastAsiaTheme="minorEastAsia" w:hAnsi="Cambria Math"/>
-          </w:rPr>
-          <m:t>s</m:t>
-        </m:r>
-      </m:oMath>
+        <w:t xml:space="preserve">- There is a source </w:t>
+      </w:r>
+      <w:r>
+        <w:rPr>
+          <w:rFonts w:eastAsiaTheme="minorEastAsia"/>
+        </w:rPr>
+        <w:t>s</w:t>
+      </w:r>
       <w:r>
         <w:rPr>
           <w:rFonts w:eastAsiaTheme="minorEastAsia"/>
         </w:rPr>
         <w:br/>
-      </w:r>
-      <w:r>
-        <w:rPr>
-          <w:rFonts w:eastAsiaTheme="minorEastAsia"/>
-        </w:rPr>
         <w:t>- V</w:t>
       </w:r>
       <w:r>
@@ -2859,71 +1751,57 @@
         </w:rPr>
         <w:t xml:space="preserve"> </w:t>
       </w:r>
-      <m:oMath>
-        <m:sSub>
-          <m:sSubPr>
-            <m:ctrlPr>
-              <w:rPr>
-                <w:rFonts w:ascii="Cambria Math" w:eastAsiaTheme="minorEastAsia" w:hAnsi="Cambria Math"/>
-                <w:i/>
-              </w:rPr>
-            </m:ctrlPr>
-          </m:sSubPr>
-          <m:e>
-            <m:r>
-              <w:rPr>
-                <w:rFonts w:ascii="Cambria Math" w:eastAsiaTheme="minorEastAsia" w:hAnsi="Cambria Math"/>
-              </w:rPr>
-              <m:t>u</m:t>
-            </m:r>
-          </m:e>
-          <m:sub>
-            <m:r>
-              <w:rPr>
-                <w:rFonts w:ascii="Cambria Math" w:eastAsiaTheme="minorEastAsia" w:hAnsi="Cambria Math"/>
-              </w:rPr>
-              <m:t>1</m:t>
-            </m:r>
-          </m:sub>
-        </m:sSub>
-        <m:r>
-          <w:rPr>
-            <w:rFonts w:ascii="Cambria Math" w:eastAsiaTheme="minorEastAsia" w:hAnsi="Cambria Math"/>
-          </w:rPr>
-          <m:t>…</m:t>
-        </m:r>
-        <m:sSub>
-          <m:sSubPr>
-            <m:ctrlPr>
-              <w:rPr>
-                <w:rFonts w:ascii="Cambria Math" w:eastAsiaTheme="minorEastAsia" w:hAnsi="Cambria Math"/>
-                <w:i/>
-              </w:rPr>
-            </m:ctrlPr>
-          </m:sSubPr>
-          <m:e>
-            <m:r>
-              <w:rPr>
-                <w:rFonts w:ascii="Cambria Math" w:eastAsiaTheme="minorEastAsia" w:hAnsi="Cambria Math"/>
-              </w:rPr>
-              <m:t>u</m:t>
-            </m:r>
-          </m:e>
-          <m:sub>
-            <m:r>
-              <w:rPr>
-                <w:rFonts w:ascii="Cambria Math" w:eastAsiaTheme="minorEastAsia" w:hAnsi="Cambria Math"/>
-              </w:rPr>
-              <m:t>n</m:t>
-            </m:r>
-          </m:sub>
-        </m:sSub>
-      </m:oMath>
-      <w:r>
-        <w:rPr>
-          <w:rFonts w:eastAsiaTheme="minorEastAsia"/>
-        </w:rPr>
-        <w:t xml:space="preserve"> for all users</w:t>
+      <w:r>
+        <w:rPr>
+          <w:rFonts w:eastAsiaTheme="minorEastAsia"/>
+        </w:rPr>
+        <w:t>u</w:t>
+      </w:r>
+      <w:r>
+        <w:rPr>
+          <w:rFonts w:eastAsiaTheme="minorEastAsia"/>
+          <w:vertAlign w:val="subscript"/>
+        </w:rPr>
+        <w:t>1</w:t>
+      </w:r>
+      <w:r>
+        <w:rPr>
+          <w:rFonts w:eastAsiaTheme="minorEastAsia"/>
+        </w:rPr>
+        <w:t xml:space="preserve"> to </w:t>
+      </w:r>
+      <w:proofErr w:type="spellStart"/>
+      <w:r>
+        <w:rPr>
+          <w:rFonts w:eastAsiaTheme="minorEastAsia"/>
+        </w:rPr>
+        <w:t>u</w:t>
+      </w:r>
+      <w:r>
+        <w:rPr>
+          <w:rFonts w:eastAsiaTheme="minorEastAsia"/>
+          <w:vertAlign w:val="subscript"/>
+        </w:rPr>
+        <w:t>n</w:t>
+      </w:r>
+      <w:proofErr w:type="spellEnd"/>
+      <w:r>
+        <w:rPr>
+          <w:rFonts w:eastAsiaTheme="minorEastAsia"/>
+        </w:rPr>
+        <w:t xml:space="preserve"> for </w:t>
+      </w:r>
+      <w:r>
+        <w:rPr>
+          <w:rFonts w:eastAsiaTheme="minorEastAsia"/>
+        </w:rPr>
+        <w:t>n</w:t>
+      </w:r>
+      <w:r>
+        <w:rPr>
+          <w:rFonts w:eastAsiaTheme="minorEastAsia"/>
+        </w:rPr>
+        <w:t xml:space="preserve"> users</w:t>
       </w:r>
       <w:r>
         <w:rPr>
@@ -2932,71 +1810,57 @@
         <w:br/>
         <w:t xml:space="preserve">- Vertices </w:t>
       </w:r>
-      <m:oMath>
-        <m:sSub>
-          <m:sSubPr>
-            <m:ctrlPr>
-              <w:rPr>
-                <w:rFonts w:ascii="Cambria Math" w:eastAsiaTheme="minorEastAsia" w:hAnsi="Cambria Math"/>
-                <w:i/>
-              </w:rPr>
-            </m:ctrlPr>
-          </m:sSubPr>
-          <m:e>
-            <m:r>
-              <w:rPr>
-                <w:rFonts w:ascii="Cambria Math" w:eastAsiaTheme="minorEastAsia" w:hAnsi="Cambria Math"/>
-              </w:rPr>
-              <m:t>g</m:t>
-            </m:r>
-          </m:e>
-          <m:sub>
-            <m:r>
-              <w:rPr>
-                <w:rFonts w:ascii="Cambria Math" w:eastAsiaTheme="minorEastAsia" w:hAnsi="Cambria Math"/>
-              </w:rPr>
-              <m:t>1</m:t>
-            </m:r>
-          </m:sub>
-        </m:sSub>
-        <m:r>
-          <w:rPr>
-            <w:rFonts w:ascii="Cambria Math" w:eastAsiaTheme="minorEastAsia" w:hAnsi="Cambria Math"/>
-          </w:rPr>
-          <m:t>…</m:t>
-        </m:r>
-        <m:sSub>
-          <m:sSubPr>
-            <m:ctrlPr>
-              <w:rPr>
-                <w:rFonts w:ascii="Cambria Math" w:eastAsiaTheme="minorEastAsia" w:hAnsi="Cambria Math"/>
-                <w:i/>
-              </w:rPr>
-            </m:ctrlPr>
-          </m:sSubPr>
-          <m:e>
-            <m:r>
-              <w:rPr>
-                <w:rFonts w:ascii="Cambria Math" w:eastAsiaTheme="minorEastAsia" w:hAnsi="Cambria Math"/>
-              </w:rPr>
-              <m:t>g</m:t>
-            </m:r>
-          </m:e>
-          <m:sub>
-            <m:r>
-              <w:rPr>
-                <w:rFonts w:ascii="Cambria Math" w:eastAsiaTheme="minorEastAsia" w:hAnsi="Cambria Math"/>
-              </w:rPr>
-              <m:t>k</m:t>
-            </m:r>
-          </m:sub>
-        </m:sSub>
-      </m:oMath>
-      <w:r>
-        <w:rPr>
-          <w:rFonts w:eastAsiaTheme="minorEastAsia"/>
-        </w:rPr>
-        <w:t xml:space="preserve"> for all demographic groups</w:t>
+      <w:r>
+        <w:rPr>
+          <w:rFonts w:eastAsiaTheme="minorEastAsia"/>
+        </w:rPr>
+        <w:t>g</w:t>
+      </w:r>
+      <w:r>
+        <w:rPr>
+          <w:rFonts w:eastAsiaTheme="minorEastAsia"/>
+          <w:vertAlign w:val="subscript"/>
+        </w:rPr>
+        <w:t>1</w:t>
+      </w:r>
+      <w:r>
+        <w:rPr>
+          <w:rFonts w:eastAsiaTheme="minorEastAsia"/>
+        </w:rPr>
+        <w:t xml:space="preserve"> to </w:t>
+      </w:r>
+      <w:proofErr w:type="spellStart"/>
+      <w:r>
+        <w:rPr>
+          <w:rFonts w:eastAsiaTheme="minorEastAsia"/>
+        </w:rPr>
+        <w:t>g</w:t>
+      </w:r>
+      <w:r>
+        <w:rPr>
+          <w:rFonts w:eastAsiaTheme="minorEastAsia"/>
+          <w:vertAlign w:val="subscript"/>
+        </w:rPr>
+        <w:t>k</w:t>
+      </w:r>
+      <w:proofErr w:type="spellEnd"/>
+      <w:r>
+        <w:rPr>
+          <w:rFonts w:eastAsiaTheme="minorEastAsia"/>
+        </w:rPr>
+        <w:t xml:space="preserve"> for </w:t>
+      </w:r>
+      <w:r>
+        <w:rPr>
+          <w:rFonts w:eastAsiaTheme="minorEastAsia"/>
+        </w:rPr>
+        <w:t>k</w:t>
+      </w:r>
+      <w:r>
+        <w:rPr>
+          <w:rFonts w:eastAsiaTheme="minorEastAsia"/>
+        </w:rPr>
+        <w:t xml:space="preserve"> demographic groups</w:t>
       </w:r>
     </w:p>
     <w:p>
@@ -3024,77 +1888,57 @@
         </w:rPr>
         <w:t xml:space="preserve"> </w:t>
       </w:r>
-      <m:oMath>
-        <m:sSub>
-          <m:sSubPr>
-            <m:ctrlPr>
-              <w:rPr>
-                <w:rFonts w:ascii="Cambria Math" w:eastAsiaTheme="minorEastAsia" w:hAnsi="Cambria Math"/>
-                <w:i/>
-              </w:rPr>
-            </m:ctrlPr>
-          </m:sSubPr>
-          <m:e>
-            <m:r>
-              <w:rPr>
-                <w:rFonts w:ascii="Cambria Math" w:eastAsiaTheme="minorEastAsia" w:hAnsi="Cambria Math"/>
-              </w:rPr>
-              <m:t>v</m:t>
-            </m:r>
-          </m:e>
-          <m:sub>
-            <m:r>
-              <w:rPr>
-                <w:rFonts w:ascii="Cambria Math" w:eastAsiaTheme="minorEastAsia" w:hAnsi="Cambria Math"/>
-              </w:rPr>
-              <m:t>1</m:t>
-            </m:r>
-          </m:sub>
-        </m:sSub>
-        <m:r>
-          <w:rPr>
-            <w:rFonts w:ascii="Cambria Math" w:eastAsiaTheme="minorEastAsia" w:hAnsi="Cambria Math"/>
-          </w:rPr>
-          <m:t>…</m:t>
-        </m:r>
-        <m:sSub>
-          <m:sSubPr>
-            <m:ctrlPr>
-              <w:rPr>
-                <w:rFonts w:ascii="Cambria Math" w:eastAsiaTheme="minorEastAsia" w:hAnsi="Cambria Math"/>
-                <w:i/>
-              </w:rPr>
-            </m:ctrlPr>
-          </m:sSubPr>
-          <m:e>
-            <m:r>
-              <w:rPr>
-                <w:rFonts w:ascii="Cambria Math" w:eastAsiaTheme="minorEastAsia" w:hAnsi="Cambria Math"/>
-              </w:rPr>
-              <m:t>v</m:t>
-            </m:r>
-          </m:e>
-          <m:sub>
-            <m:r>
-              <w:rPr>
-                <w:rFonts w:ascii="Cambria Math" w:eastAsiaTheme="minorEastAsia" w:hAnsi="Cambria Math"/>
-              </w:rPr>
-              <m:t>m</m:t>
-            </m:r>
-          </m:sub>
-        </m:sSub>
-      </m:oMath>
-      <w:r>
-        <w:rPr>
-          <w:rFonts w:eastAsiaTheme="minorEastAsia"/>
-        </w:rPr>
-        <w:t xml:space="preserve"> for all </w:t>
-      </w:r>
-      <w:r>
-        <w:rPr>
-          <w:rFonts w:eastAsiaTheme="minorEastAsia"/>
-        </w:rPr>
-        <w:t>advertisers</w:t>
+      <w:r>
+        <w:rPr>
+          <w:rFonts w:eastAsiaTheme="minorEastAsia"/>
+        </w:rPr>
+        <w:t>v</w:t>
+      </w:r>
+      <w:r>
+        <w:rPr>
+          <w:rFonts w:eastAsiaTheme="minorEastAsia"/>
+          <w:vertAlign w:val="subscript"/>
+        </w:rPr>
+        <w:t>1</w:t>
+      </w:r>
+      <w:r>
+        <w:rPr>
+          <w:rFonts w:eastAsiaTheme="minorEastAsia"/>
+        </w:rPr>
+        <w:t xml:space="preserve"> to </w:t>
+      </w:r>
+      <w:proofErr w:type="spellStart"/>
+      <w:r>
+        <w:rPr>
+          <w:rFonts w:eastAsiaTheme="minorEastAsia"/>
+        </w:rPr>
+        <w:t>v</w:t>
+      </w:r>
+      <w:r>
+        <w:rPr>
+          <w:rFonts w:eastAsiaTheme="minorEastAsia"/>
+          <w:vertAlign w:val="subscript"/>
+        </w:rPr>
+        <w:t>m</w:t>
+      </w:r>
+      <w:proofErr w:type="spellEnd"/>
+      <w:r>
+        <w:rPr>
+          <w:rFonts w:eastAsiaTheme="minorEastAsia"/>
+        </w:rPr>
+        <w:t xml:space="preserve"> for </w:t>
+      </w:r>
+      <w:r>
+        <w:rPr>
+          <w:rFonts w:eastAsiaTheme="minorEastAsia"/>
+        </w:rPr>
+        <w:t>m</w:t>
+      </w:r>
+      <w:r>
+        <w:rPr>
+          <w:rFonts w:eastAsiaTheme="minorEastAsia"/>
+        </w:rPr>
+        <w:t xml:space="preserve"> advertisers</w:t>
       </w:r>
     </w:p>
     <w:p>
@@ -3108,22 +1952,26 @@
         <w:rPr>
           <w:rFonts w:eastAsiaTheme="minorEastAsia"/>
         </w:rPr>
-        <w:t xml:space="preserve">- </w:t>
-      </w:r>
-      <w:r>
-        <w:rPr>
-          <w:rFonts w:eastAsiaTheme="minorEastAsia"/>
-        </w:rPr>
-        <w:t xml:space="preserve">There is a source </w:t>
-      </w:r>
-      <m:oMath>
-        <m:r>
-          <w:rPr>
-            <w:rFonts w:ascii="Cambria Math" w:eastAsiaTheme="minorEastAsia" w:hAnsi="Cambria Math"/>
-          </w:rPr>
-          <m:t>t</m:t>
-        </m:r>
-      </m:oMath>
+        <w:t xml:space="preserve">- There is a </w:t>
+      </w:r>
+      <w:r>
+        <w:rPr>
+          <w:rFonts w:eastAsiaTheme="minorEastAsia"/>
+        </w:rPr>
+        <w:t>sink</w:t>
+      </w:r>
+      <w:r>
+        <w:rPr>
+          <w:rFonts w:eastAsiaTheme="minorEastAsia"/>
+        </w:rPr>
+        <w:t xml:space="preserve"> </w:t>
+      </w:r>
+      <w:r>
+        <w:rPr>
+          <w:rFonts w:eastAsiaTheme="minorEastAsia"/>
+        </w:rPr>
+        <w:t>t</w:t>
+      </w:r>
       <w:r>
         <w:rPr>
           <w:rFonts w:eastAsiaTheme="minorEastAsia"/>
@@ -3131,34 +1979,21 @@
         <w:br/>
         <w:t xml:space="preserve">- There is an edge of capacity 1 from </w:t>
       </w:r>
-      <m:oMath>
-        <m:sSub>
-          <m:sSubPr>
-            <m:ctrlPr>
-              <w:rPr>
-                <w:rFonts w:ascii="Cambria Math" w:eastAsiaTheme="minorEastAsia" w:hAnsi="Cambria Math"/>
-                <w:i/>
-              </w:rPr>
-            </m:ctrlPr>
-          </m:sSubPr>
-          <m:e>
-            <m:r>
-              <w:rPr>
-                <w:rFonts w:ascii="Cambria Math" w:eastAsiaTheme="minorEastAsia" w:hAnsi="Cambria Math"/>
-              </w:rPr>
-              <m:t>u</m:t>
-            </m:r>
-          </m:e>
-          <m:sub>
-            <m:r>
-              <w:rPr>
-                <w:rFonts w:ascii="Cambria Math" w:eastAsiaTheme="minorEastAsia" w:hAnsi="Cambria Math"/>
-              </w:rPr>
-              <m:t>i</m:t>
-            </m:r>
-          </m:sub>
-        </m:sSub>
-      </m:oMath>
+      <w:proofErr w:type="spellStart"/>
+      <w:r>
+        <w:rPr>
+          <w:rFonts w:eastAsiaTheme="minorEastAsia"/>
+        </w:rPr>
+        <w:t>u</w:t>
+      </w:r>
+      <w:r>
+        <w:rPr>
+          <w:rFonts w:eastAsiaTheme="minorEastAsia"/>
+          <w:vertAlign w:val="subscript"/>
+        </w:rPr>
+        <w:t>i</w:t>
+      </w:r>
+      <w:proofErr w:type="spellEnd"/>
       <w:r>
         <w:rPr>
           <w:rFonts w:eastAsiaTheme="minorEastAsia"/>
@@ -3177,34 +2012,21 @@
         </w:rPr>
         <w:t xml:space="preserve"> </w:t>
       </w:r>
-      <m:oMath>
-        <m:sSub>
-          <m:sSubPr>
-            <m:ctrlPr>
-              <w:rPr>
-                <w:rFonts w:ascii="Cambria Math" w:eastAsiaTheme="minorEastAsia" w:hAnsi="Cambria Math"/>
-                <w:i/>
-              </w:rPr>
-            </m:ctrlPr>
-          </m:sSubPr>
-          <m:e>
-            <m:r>
-              <w:rPr>
-                <w:rFonts w:ascii="Cambria Math" w:eastAsiaTheme="minorEastAsia" w:hAnsi="Cambria Math"/>
-              </w:rPr>
-              <m:t>g</m:t>
-            </m:r>
-          </m:e>
-          <m:sub>
-            <m:r>
-              <w:rPr>
-                <w:rFonts w:ascii="Cambria Math" w:eastAsiaTheme="minorEastAsia" w:hAnsi="Cambria Math"/>
-              </w:rPr>
-              <m:t>j</m:t>
-            </m:r>
-          </m:sub>
-        </m:sSub>
-      </m:oMath>
+      <w:proofErr w:type="spellStart"/>
+      <w:r>
+        <w:rPr>
+          <w:rFonts w:eastAsiaTheme="minorEastAsia"/>
+        </w:rPr>
+        <w:t>g</w:t>
+      </w:r>
+      <w:r>
+        <w:rPr>
+          <w:rFonts w:eastAsiaTheme="minorEastAsia"/>
+          <w:vertAlign w:val="subscript"/>
+        </w:rPr>
+        <w:t>j</w:t>
+      </w:r>
+      <w:proofErr w:type="spellEnd"/>
       <w:r>
         <w:rPr>
           <w:rFonts w:eastAsiaTheme="minorEastAsia"/>
@@ -3235,14 +2057,14 @@
         </w:rPr>
         <w:t xml:space="preserve"> </w:t>
       </w:r>
-      <m:oMath>
-        <m:r>
-          <w:rPr>
-            <w:rFonts w:ascii="Cambria Math" w:eastAsiaTheme="minorEastAsia" w:hAnsi="Cambria Math"/>
-          </w:rPr>
-          <m:t>i</m:t>
-        </m:r>
-      </m:oMath>
+      <w:proofErr w:type="spellStart"/>
+      <w:r>
+        <w:rPr>
+          <w:rFonts w:eastAsiaTheme="minorEastAsia"/>
+        </w:rPr>
+        <w:t>i</w:t>
+      </w:r>
+      <w:proofErr w:type="spellEnd"/>
       <w:r>
         <w:rPr>
           <w:rFonts w:eastAsiaTheme="minorEastAsia"/>
@@ -3275,34 +2097,21 @@
         </w:rPr>
         <w:t xml:space="preserve"> from each group </w:t>
       </w:r>
-      <m:oMath>
-        <m:sSub>
-          <m:sSubPr>
-            <m:ctrlPr>
-              <w:rPr>
-                <w:rFonts w:ascii="Cambria Math" w:eastAsiaTheme="minorEastAsia" w:hAnsi="Cambria Math"/>
-                <w:i/>
-              </w:rPr>
-            </m:ctrlPr>
-          </m:sSubPr>
-          <m:e>
-            <m:r>
-              <w:rPr>
-                <w:rFonts w:ascii="Cambria Math" w:eastAsiaTheme="minorEastAsia" w:hAnsi="Cambria Math"/>
-              </w:rPr>
-              <m:t>g</m:t>
-            </m:r>
-          </m:e>
-          <m:sub>
-            <m:r>
-              <w:rPr>
-                <w:rFonts w:ascii="Cambria Math" w:eastAsiaTheme="minorEastAsia" w:hAnsi="Cambria Math"/>
-              </w:rPr>
-              <m:t>j</m:t>
-            </m:r>
-          </m:sub>
-        </m:sSub>
-      </m:oMath>
+      <w:proofErr w:type="spellStart"/>
+      <w:r>
+        <w:rPr>
+          <w:rFonts w:eastAsiaTheme="minorEastAsia"/>
+        </w:rPr>
+        <w:t>g</w:t>
+      </w:r>
+      <w:r>
+        <w:rPr>
+          <w:rFonts w:eastAsiaTheme="minorEastAsia"/>
+          <w:vertAlign w:val="subscript"/>
+        </w:rPr>
+        <w:t>j</w:t>
+      </w:r>
+      <w:proofErr w:type="spellEnd"/>
       <w:r>
         <w:rPr>
           <w:rFonts w:eastAsiaTheme="minorEastAsia"/>
@@ -3313,42 +2122,35 @@
         <w:rPr>
           <w:rFonts w:eastAsiaTheme="minorEastAsia"/>
         </w:rPr>
-        <w:t xml:space="preserve">at least one advertiser </w:t>
-      </w:r>
-      <m:oMath>
-        <m:sSub>
-          <m:sSubPr>
-            <m:ctrlPr>
-              <w:rPr>
-                <w:rFonts w:ascii="Cambria Math" w:eastAsiaTheme="minorEastAsia" w:hAnsi="Cambria Math"/>
-                <w:i/>
-              </w:rPr>
-            </m:ctrlPr>
-          </m:sSubPr>
-          <m:e>
-            <m:r>
-              <w:rPr>
-                <w:rFonts w:ascii="Cambria Math" w:eastAsiaTheme="minorEastAsia" w:hAnsi="Cambria Math"/>
-              </w:rPr>
-              <m:t>v</m:t>
-            </m:r>
-          </m:e>
-          <m:sub>
-            <m:r>
-              <w:rPr>
-                <w:rFonts w:ascii="Cambria Math" w:eastAsiaTheme="minorEastAsia" w:hAnsi="Cambria Math"/>
-              </w:rPr>
-              <m:t>l</m:t>
-            </m:r>
-          </m:sub>
-        </m:sSub>
-      </m:oMath>
+        <w:t>at least one advertiser</w:t>
+      </w:r>
+      <w:r>
+        <w:rPr>
+          <w:rFonts w:eastAsiaTheme="minorEastAsia"/>
+        </w:rPr>
+        <w:t xml:space="preserve"> </w:t>
+      </w:r>
+      <w:proofErr w:type="spellStart"/>
+      <w:r>
+        <w:rPr>
+          <w:rFonts w:eastAsiaTheme="minorEastAsia"/>
+        </w:rPr>
+        <w:t>v</w:t>
+      </w:r>
+      <w:r>
+        <w:rPr>
+          <w:rFonts w:eastAsiaTheme="minorEastAsia"/>
+          <w:vertAlign w:val="subscript"/>
+        </w:rPr>
+        <w:t>l</w:t>
+      </w:r>
       <w:r>
         <w:rPr>
           <w:rFonts w:eastAsiaTheme="minorEastAsia"/>
         </w:rPr>
         <w:t>.</w:t>
       </w:r>
+      <w:proofErr w:type="spellEnd"/>
     </w:p>
     <w:p>
       <w:pPr>
@@ -3375,62 +2177,47 @@
         </w:rPr>
         <w:t xml:space="preserve"> is an edge with a capacity of 1 from </w:t>
       </w:r>
-      <m:oMath>
-        <m:r>
-          <w:rPr>
-            <w:rFonts w:ascii="Cambria Math" w:eastAsiaTheme="minorEastAsia" w:hAnsi="Cambria Math"/>
-          </w:rPr>
-          <m:t>s</m:t>
-        </m:r>
-      </m:oMath>
+      <w:r>
+        <w:rPr>
+          <w:rFonts w:eastAsiaTheme="minorEastAsia"/>
+        </w:rPr>
+        <w:t>s</w:t>
+      </w:r>
       <w:r>
         <w:rPr>
           <w:rFonts w:eastAsiaTheme="minorEastAsia"/>
         </w:rPr>
         <w:t xml:space="preserve"> to each </w:t>
       </w:r>
-      <m:oMath>
-        <m:sSub>
-          <m:sSubPr>
-            <m:ctrlPr>
-              <w:rPr>
-                <w:rFonts w:ascii="Cambria Math" w:eastAsiaTheme="minorEastAsia" w:hAnsi="Cambria Math"/>
-                <w:i/>
-              </w:rPr>
-            </m:ctrlPr>
-          </m:sSubPr>
-          <m:e>
-            <m:r>
-              <w:rPr>
-                <w:rFonts w:ascii="Cambria Math" w:eastAsiaTheme="minorEastAsia" w:hAnsi="Cambria Math"/>
-              </w:rPr>
-              <m:t>u</m:t>
-            </m:r>
-          </m:e>
-          <m:sub>
-            <m:r>
-              <w:rPr>
-                <w:rFonts w:ascii="Cambria Math" w:eastAsiaTheme="minorEastAsia" w:hAnsi="Cambria Math"/>
-              </w:rPr>
-              <m:t>i</m:t>
-            </m:r>
-          </m:sub>
-        </m:sSub>
-      </m:oMath>
+      <w:proofErr w:type="spellStart"/>
+      <w:r>
+        <w:rPr>
+          <w:rFonts w:eastAsiaTheme="minorEastAsia"/>
+        </w:rPr>
+        <w:t>u</w:t>
+      </w:r>
+      <w:r>
+        <w:rPr>
+          <w:rFonts w:eastAsiaTheme="minorEastAsia"/>
+          <w:vertAlign w:val="subscript"/>
+        </w:rPr>
+        <w:t>i</w:t>
+      </w:r>
+      <w:proofErr w:type="spellEnd"/>
       <w:r>
         <w:rPr>
           <w:rFonts w:eastAsiaTheme="minorEastAsia"/>
         </w:rPr>
         <w:t xml:space="preserve"> for each </w:t>
       </w:r>
-      <m:oMath>
-        <m:r>
-          <w:rPr>
-            <w:rFonts w:ascii="Cambria Math" w:eastAsiaTheme="minorEastAsia" w:hAnsi="Cambria Math"/>
-          </w:rPr>
-          <m:t>i</m:t>
-        </m:r>
-      </m:oMath>
+      <w:proofErr w:type="spellStart"/>
+      <w:r>
+        <w:rPr>
+          <w:rFonts w:eastAsiaTheme="minorEastAsia"/>
+        </w:rPr>
+        <w:t>i</w:t>
+      </w:r>
+      <w:proofErr w:type="spellEnd"/>
       <w:r>
         <w:rPr>
           <w:rFonts w:eastAsiaTheme="minorEastAsia"/>
@@ -3475,18 +2262,16 @@
         </w:rPr>
         <w:t xml:space="preserve"> of </w:t>
       </w:r>
-      <m:oMath>
-        <m:r>
-          <w:rPr>
-            <w:rFonts w:ascii="Cambria Math" w:eastAsiaTheme="minorEastAsia" w:hAnsi="Cambria Math"/>
-          </w:rPr>
-          <m:t>m</m:t>
-        </m:r>
-      </m:oMath>
       <w:r>
         <w:rPr>
           <w:rFonts w:ascii="Calibri" w:eastAsiaTheme="minorEastAsia" w:hAnsi="Calibri"/>
         </w:rPr>
+        <w:t>m</w:t>
+      </w:r>
+      <w:r>
+        <w:rPr>
+          <w:rFonts w:ascii="Calibri" w:eastAsiaTheme="minorEastAsia" w:hAnsi="Calibri"/>
+        </w:rPr>
         <w:t xml:space="preserve"> advertisers</w:t>
       </w:r>
       <w:r>
@@ -3495,52 +2280,37 @@
         </w:rPr>
         <w:t xml:space="preserve"> which is </w:t>
       </w:r>
-      <m:oMath>
-        <m:sSub>
-          <m:sSubPr>
-            <m:ctrlPr>
-              <w:rPr>
-                <w:rFonts w:ascii="Cambria Math" w:eastAsiaTheme="minorEastAsia" w:hAnsi="Cambria Math"/>
-                <w:i/>
-              </w:rPr>
-            </m:ctrlPr>
-          </m:sSubPr>
-          <m:e>
-            <m:r>
-              <w:rPr>
-                <w:rFonts w:ascii="Cambria Math" w:eastAsiaTheme="minorEastAsia" w:hAnsi="Cambria Math"/>
-              </w:rPr>
-              <m:t>r</m:t>
-            </m:r>
-          </m:e>
-          <m:sub>
-            <m:r>
-              <w:rPr>
-                <w:rFonts w:ascii="Cambria Math" w:eastAsiaTheme="minorEastAsia" w:hAnsi="Cambria Math"/>
-              </w:rPr>
-              <m:t>j</m:t>
-            </m:r>
-          </m:sub>
-        </m:sSub>
-      </m:oMath>
+      <w:proofErr w:type="spellStart"/>
       <w:r>
         <w:rPr>
           <w:rFonts w:ascii="Calibri" w:eastAsiaTheme="minorEastAsia" w:hAnsi="Calibri"/>
         </w:rPr>
+        <w:t>r</w:t>
+      </w:r>
+      <w:r>
+        <w:rPr>
+          <w:rFonts w:ascii="Calibri" w:eastAsiaTheme="minorEastAsia" w:hAnsi="Calibri"/>
+          <w:vertAlign w:val="subscript"/>
+        </w:rPr>
+        <w:t>j</w:t>
+      </w:r>
+      <w:proofErr w:type="spellEnd"/>
+      <w:r>
+        <w:rPr>
+          <w:rFonts w:ascii="Calibri" w:eastAsiaTheme="minorEastAsia" w:hAnsi="Calibri"/>
+        </w:rPr>
         <w:t xml:space="preserve"> of the </w:t>
       </w:r>
-      <m:oMath>
-        <m:r>
-          <w:rPr>
-            <w:rFonts w:ascii="Cambria Math" w:eastAsiaTheme="minorEastAsia" w:hAnsi="Cambria Math"/>
-          </w:rPr>
-          <m:t>n</m:t>
-        </m:r>
-      </m:oMath>
       <w:r>
         <w:rPr>
           <w:rFonts w:ascii="Calibri" w:eastAsiaTheme="minorEastAsia" w:hAnsi="Calibri"/>
         </w:rPr>
+        <w:t>n</w:t>
+      </w:r>
+      <w:r>
+        <w:rPr>
+          <w:rFonts w:ascii="Calibri" w:eastAsiaTheme="minorEastAsia" w:hAnsi="Calibri"/>
+        </w:rPr>
         <w:t xml:space="preserve"> users</w:t>
       </w:r>
       <w:r>
@@ -3549,62 +2319,45 @@
         </w:rPr>
         <w:t xml:space="preserve"> from </w:t>
       </w:r>
-      <m:oMath>
-        <m:sSub>
-          <m:sSubPr>
-            <m:ctrlPr>
-              <w:rPr>
-                <w:rFonts w:ascii="Cambria Math" w:eastAsiaTheme="minorEastAsia" w:hAnsi="Cambria Math"/>
-                <w:i/>
-              </w:rPr>
-            </m:ctrlPr>
-          </m:sSubPr>
-          <m:e>
-            <m:r>
-              <w:rPr>
-                <w:rFonts w:ascii="Cambria Math" w:eastAsiaTheme="minorEastAsia" w:hAnsi="Cambria Math"/>
-              </w:rPr>
-              <m:t>v</m:t>
-            </m:r>
-          </m:e>
-          <m:sub>
-            <m:r>
-              <w:rPr>
-                <w:rFonts w:ascii="Cambria Math" w:eastAsiaTheme="minorEastAsia" w:hAnsi="Cambria Math"/>
-              </w:rPr>
-              <m:t>j</m:t>
-            </m:r>
-          </m:sub>
-        </m:sSub>
-      </m:oMath>
+      <w:proofErr w:type="spellStart"/>
+      <w:r>
+        <w:rPr>
+          <w:rFonts w:eastAsiaTheme="minorEastAsia"/>
+        </w:rPr>
+        <w:t>v</w:t>
+      </w:r>
+      <w:r>
+        <w:rPr>
+          <w:rFonts w:eastAsiaTheme="minorEastAsia"/>
+          <w:vertAlign w:val="subscript"/>
+        </w:rPr>
+        <w:t>j</w:t>
+      </w:r>
+      <w:proofErr w:type="spellEnd"/>
       <w:r>
         <w:rPr>
           <w:rFonts w:eastAsiaTheme="minorEastAsia"/>
         </w:rPr>
         <w:t xml:space="preserve"> to </w:t>
       </w:r>
-      <m:oMath>
-        <m:r>
-          <w:rPr>
-            <w:rFonts w:ascii="Cambria Math" w:eastAsiaTheme="minorEastAsia" w:hAnsi="Cambria Math"/>
-          </w:rPr>
-          <m:t>t</m:t>
-        </m:r>
-      </m:oMath>
+      <w:r>
+        <w:rPr>
+          <w:rFonts w:eastAsiaTheme="minorEastAsia"/>
+        </w:rPr>
+        <w:t>t</w:t>
+      </w:r>
       <w:r>
         <w:rPr>
           <w:rFonts w:eastAsiaTheme="minorEastAsia"/>
         </w:rPr>
         <w:t xml:space="preserve"> for each </w:t>
       </w:r>
-      <m:oMath>
-        <m:r>
-          <w:rPr>
-            <w:rFonts w:ascii="Cambria Math" w:eastAsiaTheme="minorEastAsia" w:hAnsi="Cambria Math"/>
-          </w:rPr>
-          <m:t>j</m:t>
-        </m:r>
-      </m:oMath>
+      <w:r>
+        <w:rPr>
+          <w:rFonts w:eastAsiaTheme="minorEastAsia"/>
+        </w:rPr>
+        <w:t>j</w:t>
+      </w:r>
       <w:r>
         <w:rPr>
           <w:rFonts w:eastAsiaTheme="minorEastAsia"/>
@@ -3625,28 +2378,24 @@
         </w:rPr>
         <w:t xml:space="preserve">- The source </w:t>
       </w:r>
-      <m:oMath>
-        <m:r>
-          <w:rPr>
-            <w:rFonts w:ascii="Cambria Math" w:eastAsiaTheme="minorEastAsia" w:hAnsi="Cambria Math"/>
-          </w:rPr>
-          <m:t>s</m:t>
-        </m:r>
-      </m:oMath>
+      <w:r>
+        <w:rPr>
+          <w:rFonts w:eastAsiaTheme="minorEastAsia"/>
+        </w:rPr>
+        <w:t>s</w:t>
+      </w:r>
       <w:r>
         <w:rPr>
           <w:rFonts w:eastAsiaTheme="minorEastAsia"/>
         </w:rPr>
         <w:t xml:space="preserve"> has supply of </w:t>
       </w:r>
-      <m:oMath>
-        <m:r>
-          <w:rPr>
-            <w:rFonts w:ascii="Cambria Math" w:eastAsiaTheme="minorEastAsia" w:hAnsi="Cambria Math"/>
-          </w:rPr>
-          <m:t>–n</m:t>
-        </m:r>
-      </m:oMath>
+      <w:r>
+        <w:rPr>
+          <w:rFonts w:eastAsiaTheme="minorEastAsia"/>
+        </w:rPr>
+        <w:t>-n</w:t>
+      </w:r>
     </w:p>
     <w:p>
       <w:pPr>
@@ -3659,250 +2408,169 @@
         <w:rPr>
           <w:rFonts w:eastAsiaTheme="minorEastAsia"/>
         </w:rPr>
-        <w:t xml:space="preserve">- The </w:t>
-      </w:r>
-      <w:r>
-        <w:rPr>
-          <w:rFonts w:eastAsiaTheme="minorEastAsia"/>
-        </w:rPr>
-        <w:t>sink</w:t>
-      </w:r>
+        <w:t xml:space="preserve">- The sink </w:t>
+      </w:r>
+      <w:r>
+        <w:rPr>
+          <w:rFonts w:eastAsiaTheme="minorEastAsia"/>
+        </w:rPr>
+        <w:t>t</w:t>
+      </w:r>
+      <w:r>
+        <w:rPr>
+          <w:rFonts w:eastAsiaTheme="minorEastAsia"/>
+        </w:rPr>
+        <w:t xml:space="preserve"> has demand of </w:t>
+      </w:r>
+      <w:r>
+        <w:rPr>
+          <w:rFonts w:eastAsiaTheme="minorEastAsia"/>
+        </w:rPr>
+        <w:t>n</w:t>
+      </w:r>
+      <w:r>
+        <w:rPr>
+          <w:rFonts w:eastAsiaTheme="minorEastAsia"/>
+        </w:rPr>
+        <w:br/>
+      </w:r>
+      <w:r>
+        <w:rPr>
+          <w:rFonts w:eastAsiaTheme="minorEastAsia"/>
+        </w:rPr>
+        <w:br/>
+      </w:r>
+      <w:r>
+        <w:rPr>
+          <w:rFonts w:eastAsiaTheme="minorEastAsia"/>
+        </w:rPr>
+        <w:t xml:space="preserve">If there is a valid circulation in this graph, meaning that advertiser </w:t>
+      </w:r>
+      <w:proofErr w:type="spellStart"/>
+      <w:r>
+        <w:rPr>
+          <w:rFonts w:eastAsiaTheme="minorEastAsia"/>
+        </w:rPr>
+        <w:t>v</w:t>
+      </w:r>
+      <w:r>
+        <w:rPr>
+          <w:rFonts w:eastAsiaTheme="minorEastAsia"/>
+          <w:vertAlign w:val="subscript"/>
+        </w:rPr>
+        <w:t>l</w:t>
+      </w:r>
+      <w:proofErr w:type="spellEnd"/>
+      <w:r>
+        <w:rPr>
+          <w:rFonts w:eastAsiaTheme="minorEastAsia"/>
+        </w:rPr>
+        <w:t xml:space="preserve"> shows</w:t>
+      </w:r>
+      <w:r>
+        <w:rPr>
+          <w:rFonts w:eastAsiaTheme="minorEastAsia"/>
+        </w:rPr>
+        <w:t xml:space="preserve"> ad</w:t>
+      </w:r>
+      <w:r>
+        <w:rPr>
+          <w:rFonts w:eastAsiaTheme="minorEastAsia"/>
+        </w:rPr>
+        <w:t>s</w:t>
+      </w:r>
+      <w:r>
+        <w:rPr>
+          <w:rFonts w:eastAsiaTheme="minorEastAsia"/>
+        </w:rPr>
+        <w:t xml:space="preserve"> to a subset of vertices of</w:t>
+      </w:r>
+      <w:r>
+        <w:rPr>
+          <w:rFonts w:eastAsiaTheme="minorEastAsia"/>
+        </w:rPr>
+        <w:t xml:space="preserve"> {g</w:t>
+      </w:r>
+      <w:proofErr w:type="gramStart"/>
+      <w:r>
+        <w:rPr>
+          <w:rFonts w:eastAsiaTheme="minorEastAsia"/>
+          <w:vertAlign w:val="subscript"/>
+        </w:rPr>
+        <w:t>1</w:t>
+      </w:r>
+      <w:r>
+        <w:rPr>
+          <w:rFonts w:eastAsiaTheme="minorEastAsia"/>
+        </w:rPr>
+        <w:t>,…</w:t>
+      </w:r>
+      <w:proofErr w:type="gramEnd"/>
       <w:r>
         <w:rPr>
           <w:rFonts w:eastAsiaTheme="minorEastAsia"/>
         </w:rPr>
         <w:t xml:space="preserve"> </w:t>
       </w:r>
-      <m:oMath>
-        <m:r>
-          <w:rPr>
-            <w:rFonts w:ascii="Cambria Math" w:eastAsiaTheme="minorEastAsia" w:hAnsi="Cambria Math"/>
-          </w:rPr>
-          <m:t>t</m:t>
-        </m:r>
-      </m:oMath>
-      <w:r>
-        <w:rPr>
-          <w:rFonts w:eastAsiaTheme="minorEastAsia"/>
-        </w:rPr>
-        <w:t xml:space="preserve"> has </w:t>
-      </w:r>
-      <w:r>
-        <w:rPr>
-          <w:rFonts w:eastAsiaTheme="minorEastAsia"/>
-        </w:rPr>
-        <w:t>demand</w:t>
-      </w:r>
-      <w:r>
-        <w:rPr>
-          <w:rFonts w:eastAsiaTheme="minorEastAsia"/>
-        </w:rPr>
-        <w:t xml:space="preserve"> of </w:t>
-      </w:r>
-      <m:oMath>
-        <m:r>
-          <w:rPr>
-            <w:rFonts w:ascii="Cambria Math" w:eastAsiaTheme="minorEastAsia" w:hAnsi="Cambria Math"/>
-          </w:rPr>
-          <m:t>n</m:t>
-        </m:r>
-      </m:oMath>
-      <w:r>
-        <w:rPr>
-          <w:rFonts w:eastAsiaTheme="minorEastAsia"/>
-        </w:rPr>
-        <w:br/>
-      </w:r>
-      <w:r>
-        <w:rPr>
-          <w:rFonts w:eastAsiaTheme="minorEastAsia"/>
-        </w:rPr>
-        <w:br/>
-      </w:r>
-      <w:r>
-        <w:rPr>
-          <w:rFonts w:eastAsiaTheme="minorEastAsia"/>
-        </w:rPr>
-        <w:t xml:space="preserve">If there is a valid circulation in this graph, meaning that advertiser </w:t>
-      </w:r>
-      <m:oMath>
-        <m:sSub>
-          <m:sSubPr>
-            <m:ctrlPr>
-              <w:rPr>
-                <w:rFonts w:ascii="Cambria Math" w:eastAsiaTheme="minorEastAsia" w:hAnsi="Cambria Math"/>
-                <w:i/>
-              </w:rPr>
-            </m:ctrlPr>
-          </m:sSubPr>
-          <m:e>
-            <m:r>
-              <w:rPr>
-                <w:rFonts w:ascii="Cambria Math" w:eastAsiaTheme="minorEastAsia" w:hAnsi="Cambria Math"/>
-              </w:rPr>
-              <m:t>v</m:t>
-            </m:r>
-          </m:e>
-          <m:sub>
-            <m:r>
-              <w:rPr>
-                <w:rFonts w:ascii="Cambria Math" w:eastAsiaTheme="minorEastAsia" w:hAnsi="Cambria Math"/>
-              </w:rPr>
-              <m:t>l</m:t>
-            </m:r>
-          </m:sub>
-        </m:sSub>
-      </m:oMath>
-      <w:r>
-        <w:rPr>
-          <w:rFonts w:eastAsiaTheme="minorEastAsia"/>
-        </w:rPr>
-        <w:t xml:space="preserve"> shows</w:t>
-      </w:r>
-      <w:r>
-        <w:rPr>
-          <w:rFonts w:eastAsiaTheme="minorEastAsia"/>
-        </w:rPr>
-        <w:t xml:space="preserve"> ad</w:t>
-      </w:r>
-      <w:r>
-        <w:rPr>
-          <w:rFonts w:eastAsiaTheme="minorEastAsia"/>
-        </w:rPr>
-        <w:t>s</w:t>
-      </w:r>
-      <w:r>
-        <w:rPr>
-          <w:rFonts w:eastAsiaTheme="minorEastAsia"/>
-        </w:rPr>
-        <w:t xml:space="preserve"> to a subset of vertices of </w:t>
-      </w:r>
-      <m:oMath>
-        <m:sSub>
-          <m:sSubPr>
-            <m:ctrlPr>
-              <w:rPr>
-                <w:rFonts w:ascii="Cambria Math" w:eastAsiaTheme="minorEastAsia" w:hAnsi="Cambria Math"/>
-                <w:i/>
-              </w:rPr>
-            </m:ctrlPr>
-          </m:sSubPr>
-          <m:e>
-            <m:r>
-              <w:rPr>
-                <w:rFonts w:ascii="Cambria Math" w:eastAsiaTheme="minorEastAsia" w:hAnsi="Cambria Math"/>
-              </w:rPr>
-              <m:t>g</m:t>
-            </m:r>
-          </m:e>
-          <m:sub>
-            <m:r>
-              <w:rPr>
-                <w:rFonts w:ascii="Cambria Math" w:eastAsiaTheme="minorEastAsia" w:hAnsi="Cambria Math"/>
-              </w:rPr>
-              <m:t>1</m:t>
-            </m:r>
-          </m:sub>
-        </m:sSub>
-        <m:r>
-          <w:rPr>
-            <w:rFonts w:ascii="Cambria Math" w:eastAsiaTheme="minorEastAsia" w:hAnsi="Cambria Math"/>
-          </w:rPr>
-          <m:t>…</m:t>
-        </m:r>
-        <m:sSub>
-          <m:sSubPr>
-            <m:ctrlPr>
-              <w:rPr>
-                <w:rFonts w:ascii="Cambria Math" w:eastAsiaTheme="minorEastAsia" w:hAnsi="Cambria Math"/>
-                <w:i/>
-              </w:rPr>
-            </m:ctrlPr>
-          </m:sSubPr>
-          <m:e>
-            <m:r>
-              <w:rPr>
-                <w:rFonts w:ascii="Cambria Math" w:eastAsiaTheme="minorEastAsia" w:hAnsi="Cambria Math"/>
-              </w:rPr>
-              <m:t>g</m:t>
-            </m:r>
-          </m:e>
-          <m:sub>
-            <m:r>
-              <w:rPr>
-                <w:rFonts w:ascii="Cambria Math" w:eastAsiaTheme="minorEastAsia" w:hAnsi="Cambria Math"/>
-              </w:rPr>
-              <m:t>k</m:t>
-            </m:r>
-          </m:sub>
-        </m:sSub>
-      </m:oMath>
+      <w:proofErr w:type="spellStart"/>
+      <w:r>
+        <w:rPr>
+          <w:rFonts w:eastAsiaTheme="minorEastAsia"/>
+        </w:rPr>
+        <w:t>g</w:t>
+      </w:r>
+      <w:r>
+        <w:rPr>
+          <w:rFonts w:eastAsiaTheme="minorEastAsia"/>
+          <w:vertAlign w:val="subscript"/>
+        </w:rPr>
+        <w:t>k</w:t>
+      </w:r>
+      <w:proofErr w:type="spellEnd"/>
+      <w:r>
+        <w:rPr>
+          <w:rFonts w:eastAsiaTheme="minorEastAsia"/>
+        </w:rPr>
+        <w:t>}</w:t>
+      </w:r>
       <w:r>
         <w:rPr>
           <w:rFonts w:eastAsiaTheme="minorEastAsia"/>
         </w:rPr>
         <w:t xml:space="preserve">, in which a subset of </w:t>
       </w:r>
-      <m:oMath>
-        <m:sSub>
-          <m:sSubPr>
-            <m:ctrlPr>
-              <w:rPr>
-                <w:rFonts w:ascii="Cambria Math" w:eastAsiaTheme="minorEastAsia" w:hAnsi="Cambria Math"/>
-                <w:i/>
-              </w:rPr>
-            </m:ctrlPr>
-          </m:sSubPr>
-          <m:e>
-            <m:r>
-              <w:rPr>
-                <w:rFonts w:ascii="Cambria Math" w:eastAsiaTheme="minorEastAsia" w:hAnsi="Cambria Math"/>
-              </w:rPr>
-              <m:t>u</m:t>
-            </m:r>
-          </m:e>
-          <m:sub>
-            <m:r>
-              <w:rPr>
-                <w:rFonts w:ascii="Cambria Math" w:eastAsiaTheme="minorEastAsia" w:hAnsi="Cambria Math"/>
-              </w:rPr>
-              <m:t>1</m:t>
-            </m:r>
-          </m:sub>
-        </m:sSub>
-        <m:r>
-          <w:rPr>
-            <w:rFonts w:ascii="Cambria Math" w:eastAsiaTheme="minorEastAsia" w:hAnsi="Cambria Math"/>
-          </w:rPr>
-          <m:t>…</m:t>
-        </m:r>
-        <m:sSub>
-          <m:sSubPr>
-            <m:ctrlPr>
-              <w:rPr>
-                <w:rFonts w:ascii="Cambria Math" w:eastAsiaTheme="minorEastAsia" w:hAnsi="Cambria Math"/>
-                <w:i/>
-              </w:rPr>
-            </m:ctrlPr>
-          </m:sSubPr>
-          <m:e>
-            <m:r>
-              <w:rPr>
-                <w:rFonts w:ascii="Cambria Math" w:eastAsiaTheme="minorEastAsia" w:hAnsi="Cambria Math"/>
-              </w:rPr>
-              <m:t>u</m:t>
-            </m:r>
-          </m:e>
-          <m:sub>
-            <m:r>
-              <w:rPr>
-                <w:rFonts w:ascii="Cambria Math" w:eastAsiaTheme="minorEastAsia" w:hAnsi="Cambria Math"/>
-              </w:rPr>
-              <m:t>n</m:t>
-            </m:r>
-          </m:sub>
-        </m:sSub>
-      </m:oMath>
+      <w:r>
+        <w:rPr>
+          <w:rFonts w:eastAsiaTheme="minorEastAsia"/>
+        </w:rPr>
+        <w:t>{u</w:t>
+      </w:r>
+      <w:r>
+        <w:rPr>
+          <w:rFonts w:eastAsiaTheme="minorEastAsia"/>
+          <w:vertAlign w:val="subscript"/>
+        </w:rPr>
+        <w:t>1</w:t>
+      </w:r>
+      <w:r>
+        <w:rPr>
+          <w:rFonts w:eastAsiaTheme="minorEastAsia"/>
+        </w:rPr>
+        <w:t>,… u</w:t>
+      </w:r>
+      <w:r>
+        <w:rPr>
+          <w:rFonts w:eastAsiaTheme="minorEastAsia"/>
+          <w:vertAlign w:val="subscript"/>
+        </w:rPr>
+        <w:t>n</w:t>
+      </w:r>
+      <w:r>
+        <w:rPr>
+          <w:rFonts w:eastAsiaTheme="minorEastAsia"/>
+        </w:rPr>
+        <w:t>}</w:t>
+      </w:r>
       <w:r>
         <w:rPr>
           <w:rFonts w:eastAsiaTheme="minorEastAsia"/>
@@ -3915,14 +2583,12 @@
         </w:rPr>
         <w:t xml:space="preserve"> We will find out the maximum flow in this graph, if this maximum flow is equal to </w:t>
       </w:r>
-      <m:oMath>
-        <m:r>
-          <w:rPr>
-            <w:rFonts w:ascii="Cambria Math" w:eastAsiaTheme="minorEastAsia" w:hAnsi="Cambria Math"/>
-          </w:rPr>
-          <m:t>n</m:t>
-        </m:r>
-      </m:oMath>
+      <w:r>
+        <w:rPr>
+          <w:rFonts w:eastAsiaTheme="minorEastAsia"/>
+        </w:rPr>
+        <w:t>n</w:t>
+      </w:r>
       <w:r>
         <w:rPr>
           <w:rFonts w:eastAsiaTheme="minorEastAsia"/>
@@ -4041,13 +2707,31 @@
         <w:rPr>
           <w:rFonts w:ascii="Calibri" w:eastAsiaTheme="minorEastAsia" w:hAnsi="Calibri"/>
         </w:rPr>
-        <w:t>∞</w:t>
+        <w:t>15</w:t>
       </w:r>
       <w:r>
         <w:rPr>
           <w:rFonts w:ascii="Calibri" w:eastAsiaTheme="minorEastAsia" w:hAnsi="Calibri"/>
         </w:rPr>
-        <w:t xml:space="preserve"> (groups to advertisers)</w:t>
+        <w:t xml:space="preserve"> (</w:t>
+      </w:r>
+      <w:r>
+        <w:rPr>
+          <w:rFonts w:ascii="Calibri" w:eastAsiaTheme="minorEastAsia" w:hAnsi="Calibri"/>
+        </w:rPr>
+        <w:t>we choose 15 because n is 15 therefore the maximum flow to one edge is 15</w:t>
+      </w:r>
+      <w:r>
+        <w:rPr>
+          <w:rFonts w:ascii="Calibri" w:eastAsiaTheme="minorEastAsia" w:hAnsi="Calibri"/>
+        </w:rPr>
+        <w:t>)</w:t>
+      </w:r>
+      <w:r>
+        <w:rPr>
+          <w:rFonts w:ascii="Calibri" w:eastAsiaTheme="minorEastAsia" w:hAnsi="Calibri"/>
+        </w:rPr>
+        <w:t>.</w:t>
       </w:r>
     </w:p>
     <w:p>
@@ -4095,7 +2779,6 @@
           <w:rFonts w:eastAsiaTheme="minorEastAsia"/>
         </w:rPr>
       </w:pPr>
-      <w:bookmarkStart w:id="0" w:name="_GoBack"/>
       <w:r>
         <w:rPr>
           <w:rFonts w:eastAsiaTheme="minorEastAsia"/>
@@ -4118,7 +2801,7 @@
                     <pic:cNvPicPr/>
                   </pic:nvPicPr>
                   <pic:blipFill>
-                    <a:blip r:embed="rId11" cstate="print">
+                    <a:blip r:embed="rId12" cstate="print">
                       <a:extLst>
                         <a:ext uri="{28A0092B-C50C-407E-A947-70E740481C1C}">
                           <a14:useLocalDpi xmlns:a14="http://schemas.microsoft.com/office/drawing/2010/main" val="0"/>
@@ -4144,7 +2827,6 @@
           </wp:inline>
         </w:drawing>
       </w:r>
-      <w:bookmarkEnd w:id="0"/>
     </w:p>
     <w:p>
       <w:pPr>
@@ -4176,32 +2858,20 @@
       <w:r>
         <w:t>We encode the network flow diagram into a matrix with values of each edge as following</w:t>
       </w:r>
-      <w:r>
-        <w:t xml:space="preserve">, we use value 100 to encode </w:t>
-      </w:r>
-      <w:r>
-        <w:rPr>
-          <w:rFonts w:ascii="Calibri" w:eastAsiaTheme="minorEastAsia" w:hAnsi="Calibri"/>
-        </w:rPr>
-        <w:t>∞</w:t>
-      </w:r>
     </w:p>
     <w:p>
       <w:pPr>
         <w:ind w:left="720"/>
       </w:pPr>
       <w:r>
-        <w:tab/>
-      </w:r>
-      <w:r>
         <w:rPr>
           <w:noProof/>
         </w:rPr>
         <w:drawing>
-          <wp:inline distT="0" distB="0" distL="0" distR="0" wp14:anchorId="16A5B465" wp14:editId="28333B1C">
-            <wp:extent cx="5943600" cy="2927985"/>
+          <wp:inline distT="0" distB="0" distL="0" distR="0" wp14:anchorId="053B3B25" wp14:editId="4B7F3A46">
+            <wp:extent cx="5943600" cy="2798445"/>
             <wp:effectExtent l="0" t="0" r="0" b="0"/>
-            <wp:docPr id="11" name="Picture 11"/>
+            <wp:docPr id="5" name="Picture 5"/>
             <wp:cNvGraphicFramePr>
               <a:graphicFrameLocks xmlns:a="http://schemas.openxmlformats.org/drawingml/2006/main" noChangeAspect="1"/>
             </wp:cNvGraphicFramePr>
@@ -4209,11 +2879,11 @@
               <a:graphicData uri="http://schemas.openxmlformats.org/drawingml/2006/picture">
                 <pic:pic xmlns:pic="http://schemas.openxmlformats.org/drawingml/2006/picture">
                   <pic:nvPicPr>
-                    <pic:cNvPr id="11" name="Screen Shot 2017-04-08 at 18.43.40.png"/>
+                    <pic:cNvPr id="5" name="Screen Shot 2017-04-11 at 23.38.21.png"/>
                     <pic:cNvPicPr/>
                   </pic:nvPicPr>
                   <pic:blipFill>
-                    <a:blip r:embed="rId12" cstate="print">
+                    <a:blip r:embed="rId13" cstate="print">
                       <a:extLst>
                         <a:ext uri="{28A0092B-C50C-407E-A947-70E740481C1C}">
                           <a14:useLocalDpi xmlns:a14="http://schemas.microsoft.com/office/drawing/2010/main" val="0"/>
@@ -4227,7 +2897,7 @@
                   <pic:spPr>
                     <a:xfrm>
                       <a:off x="0" y="0"/>
-                      <a:ext cx="5943600" cy="2927985"/>
+                      <a:ext cx="5943600" cy="2798445"/>
                     </a:xfrm>
                     <a:prstGeom prst="rect">
                       <a:avLst/>
@@ -4256,7 +2926,12 @@
         <w:pStyle w:val="ListParagraph"/>
       </w:pPr>
       <w:r>
-        <w:t>The maximum flow is 15, which means all users are shown appropriate ads.</w:t>
+        <w:t>The maximum flow is 15, which means all users are shown</w:t>
+      </w:r>
+      <w:bookmarkStart w:id="0" w:name="_GoBack"/>
+      <w:bookmarkEnd w:id="0"/>
+      <w:r>
+        <w:t xml:space="preserve"> appropriate ads.</w:t>
       </w:r>
     </w:p>
     <w:p>
@@ -4277,136 +2952,55 @@
         <w:pStyle w:val="ListParagraph"/>
       </w:pPr>
       <w:r>
-        <w:t>-  Node 2</w:t>
+        <w:t>-  Node 21 to sink t has flow of 4/4, which means the site’s contract between advertiser 2</w:t>
       </w:r>
       <w:r>
         <w:t>1</w:t>
       </w:r>
       <w:r>
-        <w:t xml:space="preserve"> to sink t has flow of </w:t>
+        <w:t xml:space="preserve"> has been met.</w:t>
+      </w:r>
+    </w:p>
+    <w:p>
+      <w:pPr>
+        <w:pStyle w:val="ListParagraph"/>
+      </w:pPr>
+      <w:r>
+        <w:t>-  Node 22 to sink t has flow of 3/3, which means the site’s contract between advertiser 2</w:t>
+      </w:r>
+      <w:r>
+        <w:t>2</w:t>
+      </w:r>
+      <w:r>
+        <w:t xml:space="preserve"> has been met.</w:t>
+      </w:r>
+    </w:p>
+    <w:p>
+      <w:pPr>
+        <w:pStyle w:val="ListParagraph"/>
+      </w:pPr>
+      <w:r>
+        <w:t>-  Node 23 to sink t has flow of 2/2, which means the site’s contract between advertiser 2</w:t>
+      </w:r>
+      <w:r>
+        <w:t>3</w:t>
+      </w:r>
+      <w:r>
+        <w:t xml:space="preserve"> has been met.</w:t>
+      </w:r>
+    </w:p>
+    <w:p>
+      <w:pPr>
+        <w:pStyle w:val="ListParagraph"/>
+      </w:pPr>
+      <w:r>
+        <w:t>-  Node 24 to sink t has flow of 1/2, which means the site’s contract between advertiser 2</w:t>
       </w:r>
       <w:r>
         <w:t>4</w:t>
       </w:r>
       <w:r>
-        <w:t>/</w:t>
-      </w:r>
-      <w:r>
-        <w:t>4</w:t>
-      </w:r>
-      <w:r>
-        <w:t>, which means the site’s contract between advertiser 2</w:t>
-      </w:r>
-      <w:r>
-        <w:t>1</w:t>
-      </w:r>
-      <w:r>
-        <w:t xml:space="preserve"> has been met.</w:t>
-      </w:r>
-    </w:p>
-    <w:p>
-      <w:pPr>
-        <w:pStyle w:val="ListParagraph"/>
-      </w:pPr>
-      <w:r>
-        <w:t>-  Node 2</w:t>
-      </w:r>
-      <w:r>
-        <w:t>2</w:t>
-      </w:r>
-      <w:r>
-        <w:t xml:space="preserve"> to sink t has flow of </w:t>
-      </w:r>
-      <w:r>
-        <w:t>3</w:t>
-      </w:r>
-      <w:r>
-        <w:t>/</w:t>
-      </w:r>
-      <w:r>
-        <w:t>3</w:t>
-      </w:r>
-      <w:r>
-        <w:t>, which means the site’s contract between advertiser 2</w:t>
-      </w:r>
-      <w:r>
-        <w:t>2</w:t>
-      </w:r>
-      <w:r>
-        <w:t xml:space="preserve"> has been met.</w:t>
-      </w:r>
-    </w:p>
-    <w:p>
-      <w:pPr>
-        <w:pStyle w:val="ListParagraph"/>
-      </w:pPr>
-      <w:r>
-        <w:t>-  Node 2</w:t>
-      </w:r>
-      <w:r>
-        <w:t>3</w:t>
-      </w:r>
-      <w:r>
-        <w:t xml:space="preserve"> to sink t has flow of </w:t>
-      </w:r>
-      <w:r>
-        <w:t>2</w:t>
-      </w:r>
-      <w:r>
-        <w:t>/</w:t>
-      </w:r>
-      <w:r>
-        <w:t>2</w:t>
-      </w:r>
-      <w:r>
-        <w:t>, which means the site’s contract between advertiser 2</w:t>
-      </w:r>
-      <w:r>
-        <w:t>3</w:t>
-      </w:r>
-      <w:r>
-        <w:t xml:space="preserve"> has been met.</w:t>
-      </w:r>
-    </w:p>
-    <w:p>
-      <w:pPr>
-        <w:pStyle w:val="ListParagraph"/>
-      </w:pPr>
-      <w:r>
-        <w:t>-  Node 2</w:t>
-      </w:r>
-      <w:r>
-        <w:t>4</w:t>
-      </w:r>
-      <w:r>
-        <w:t xml:space="preserve"> to sink t has flow of </w:t>
-      </w:r>
-      <w:r>
-        <w:t>1</w:t>
-      </w:r>
-      <w:r>
-        <w:t>/</w:t>
-      </w:r>
-      <w:r>
-        <w:t>2</w:t>
-      </w:r>
-      <w:r>
-        <w:t>, which means the site’s contract between advertiser 2</w:t>
-      </w:r>
-      <w:r>
-        <w:t>4</w:t>
-      </w:r>
-      <w:r>
-        <w:t xml:space="preserve"> has</w:t>
-      </w:r>
-      <w:r>
-        <w:t xml:space="preserve"> NOT</w:t>
-      </w:r>
-      <w:r>
-        <w:t xml:space="preserve"> been met.</w:t>
-      </w:r>
-      <w:r>
-        <w:t xml:space="preserve"> </w:t>
+        <w:t xml:space="preserve"> has NOT been met. </w:t>
       </w:r>
     </w:p>
     <w:sectPr>
@@ -5764,6 +4358,7 @@
   <w:style w:type="character" w:default="1" w:styleId="DefaultParagraphFont">
     <w:name w:val="Default Paragraph Font"/>
     <w:uiPriority w:val="1"/>
+    <w:semiHidden/>
     <w:unhideWhenUsed/>
   </w:style>
   <w:style w:type="table" w:default="1" w:styleId="TableNormal">
